--- a/EE1/2011-1 resolvida.docx
+++ b/EE1/2011-1 resolvida.docx
@@ -5,9 +5,6 @@
     <w:p>
       <w:pPr>
         <w:pStyle w:val="Default"/>
-        <w:bidi w:val="0"/>
-        <w:ind w:left="0" w:right="0" w:firstLine="0"/>
-        <w:jc w:val="left"/>
         <w:rPr>
           <w:rFonts w:ascii="Times New Roman" w:cs="Times New Roman" w:hAnsi="Times New Roman" w:eastAsia="Times New Roman"/>
           <w:sz w:val="26"/>
@@ -49,9 +46,6 @@
     <w:p>
       <w:pPr>
         <w:pStyle w:val="Default"/>
-        <w:bidi w:val="0"/>
-        <w:ind w:left="0" w:right="0" w:firstLine="0"/>
-        <w:jc w:val="left"/>
         <w:rPr>
           <w:rFonts w:ascii="Times New Roman" w:cs="Times New Roman" w:hAnsi="Times New Roman" w:eastAsia="Times New Roman"/>
           <w:sz w:val="26"/>
@@ -73,22 +67,20 @@
     <w:p>
       <w:pPr>
         <w:pStyle w:val="Default"/>
-        <w:bidi w:val="0"/>
-        <w:ind w:left="0" w:right="0" w:firstLine="0"/>
-        <w:jc w:val="left"/>
-        <w:rPr>
-          <w:rFonts w:ascii="Times New Roman" w:cs="Times New Roman" w:hAnsi="Times New Roman" w:eastAsia="Times New Roman"/>
-          <w:sz w:val="26"/>
-          <w:szCs w:val="26"/>
-          <w:rtl w:val="0"/>
-        </w:rPr>
-      </w:pPr>
-      <w:r>
-        <w:rPr>
-          <w:rFonts w:ascii="Times New Roman"/>
-          <w:sz w:val="26"/>
-          <w:szCs w:val="26"/>
-          <w:rtl w:val="0"/>
+        <w:rPr>
+          <w:rFonts w:ascii="Times New Roman" w:cs="Times New Roman" w:hAnsi="Times New Roman" w:eastAsia="Times New Roman"/>
+          <w:sz w:val="26"/>
+          <w:szCs w:val="26"/>
+          <w:rtl w:val="0"/>
+        </w:rPr>
+      </w:pPr>
+      <w:r>
+        <w:rPr>
+          <w:rFonts w:ascii="Times New Roman"/>
+          <w:sz w:val="26"/>
+          <w:szCs w:val="26"/>
+          <w:rtl w:val="0"/>
+          <w:lang w:val="pt-PT"/>
         </w:rPr>
         <w:t>Aluno: ____________________________________________________________________</w:t>
       </w:r>
@@ -96,9 +88,6 @@
     <w:p>
       <w:pPr>
         <w:pStyle w:val="Default"/>
-        <w:bidi w:val="0"/>
-        <w:ind w:left="0" w:right="0" w:firstLine="0"/>
-        <w:jc w:val="left"/>
         <w:rPr>
           <w:rFonts w:ascii="Times New Roman" w:cs="Times New Roman" w:hAnsi="Times New Roman" w:eastAsia="Times New Roman"/>
           <w:sz w:val="26"/>
@@ -110,9 +99,6 @@
     <w:p>
       <w:pPr>
         <w:pStyle w:val="Default"/>
-        <w:bidi w:val="0"/>
-        <w:ind w:left="0" w:right="0" w:firstLine="0"/>
-        <w:jc w:val="left"/>
         <w:rPr>
           <w:rFonts w:ascii="Times New Roman" w:cs="Times New Roman" w:hAnsi="Times New Roman" w:eastAsia="Times New Roman"/>
           <w:sz w:val="26"/>
@@ -136,6 +122,7 @@
           <w:sz w:val="26"/>
           <w:szCs w:val="26"/>
           <w:rtl w:val="0"/>
+          <w:lang w:val="pt-PT"/>
         </w:rPr>
         <w:t>“</w:t>
       </w:r>
@@ -145,6 +132,7 @@
           <w:sz w:val="26"/>
           <w:szCs w:val="26"/>
           <w:rtl w:val="0"/>
+          <w:lang w:val="pt-PT"/>
         </w:rPr>
         <w:t>V</w:t>
       </w:r>
@@ -154,6 +142,7 @@
           <w:sz w:val="26"/>
           <w:szCs w:val="26"/>
           <w:rtl w:val="0"/>
+          <w:lang w:val="pt-PT"/>
         </w:rPr>
         <w:t xml:space="preserve">” </w:t>
       </w:r>
@@ -163,6 +152,7 @@
           <w:sz w:val="26"/>
           <w:szCs w:val="26"/>
           <w:rtl w:val="0"/>
+          <w:lang w:val="pt-PT"/>
         </w:rPr>
         <w:t xml:space="preserve">ou </w:t>
       </w:r>
@@ -172,6 +162,7 @@
           <w:sz w:val="26"/>
           <w:szCs w:val="26"/>
           <w:rtl w:val="0"/>
+          <w:lang w:val="pt-PT"/>
         </w:rPr>
         <w:t>“</w:t>
       </w:r>
@@ -181,6 +172,7 @@
           <w:sz w:val="26"/>
           <w:szCs w:val="26"/>
           <w:rtl w:val="0"/>
+          <w:lang w:val="pt-PT"/>
         </w:rPr>
         <w:t>F</w:t>
       </w:r>
@@ -190,6 +182,7 @@
           <w:sz w:val="26"/>
           <w:szCs w:val="26"/>
           <w:rtl w:val="0"/>
+          <w:lang w:val="pt-PT"/>
         </w:rPr>
         <w:t xml:space="preserve">” </w:t>
       </w:r>
@@ -227,9 +220,6 @@
     <w:p>
       <w:pPr>
         <w:pStyle w:val="Default"/>
-        <w:bidi w:val="0"/>
-        <w:ind w:left="0" w:right="0" w:firstLine="0"/>
-        <w:jc w:val="left"/>
         <w:rPr>
           <w:rFonts w:ascii="Times New Roman" w:cs="Times New Roman" w:hAnsi="Times New Roman" w:eastAsia="Times New Roman"/>
           <w:sz w:val="26"/>
@@ -241,9 +231,6 @@
     <w:p>
       <w:pPr>
         <w:pStyle w:val="Default"/>
-        <w:bidi w:val="0"/>
-        <w:ind w:left="0" w:right="0" w:firstLine="0"/>
-        <w:jc w:val="left"/>
         <w:rPr>
           <w:rFonts w:ascii="Times New Roman" w:cs="Times New Roman" w:hAnsi="Times New Roman" w:eastAsia="Times New Roman"/>
           <w:sz w:val="26"/>
@@ -267,6 +254,7 @@
           <w:sz w:val="26"/>
           <w:szCs w:val="26"/>
           <w:rtl w:val="0"/>
+          <w:lang w:val="pt-PT"/>
         </w:rPr>
         <w:t>á</w:t>
       </w:r>
@@ -286,6 +274,7 @@
           <w:sz w:val="26"/>
           <w:szCs w:val="26"/>
           <w:rtl w:val="0"/>
+          <w:lang w:val="pt-PT"/>
         </w:rPr>
         <w:t>í</w:t>
       </w:r>
@@ -305,6 +294,7 @@
           <w:sz w:val="26"/>
           <w:szCs w:val="26"/>
           <w:rtl w:val="0"/>
+          <w:lang w:val="pt-PT"/>
         </w:rPr>
         <w:t>á</w:t>
       </w:r>
@@ -324,6 +314,7 @@
           <w:sz w:val="26"/>
           <w:szCs w:val="26"/>
           <w:rtl w:val="0"/>
+          <w:lang w:val="pt-PT"/>
         </w:rPr>
         <w:t>á</w:t>
       </w:r>
@@ -343,6 +334,7 @@
           <w:sz w:val="26"/>
           <w:szCs w:val="26"/>
           <w:rtl w:val="0"/>
+          <w:lang w:val="pt-PT"/>
         </w:rPr>
         <w:t>á</w:t>
       </w:r>
@@ -360,9 +352,6 @@
     <w:p>
       <w:pPr>
         <w:pStyle w:val="Default"/>
-        <w:bidi w:val="0"/>
-        <w:ind w:left="0" w:right="0" w:firstLine="0"/>
-        <w:jc w:val="left"/>
         <w:rPr>
           <w:rFonts w:ascii="Times New Roman" w:cs="Times New Roman" w:hAnsi="Times New Roman" w:eastAsia="Times New Roman"/>
           <w:sz w:val="26"/>
@@ -386,6 +375,7 @@
           <w:sz w:val="26"/>
           <w:szCs w:val="26"/>
           <w:rtl w:val="0"/>
+          <w:lang w:val="pt-PT"/>
         </w:rPr>
         <w:t>á</w:t>
       </w:r>
@@ -445,6 +435,7 @@
           <w:sz w:val="26"/>
           <w:szCs w:val="26"/>
           <w:rtl w:val="0"/>
+          <w:lang w:val="pt-PT"/>
         </w:rPr>
         <w:t>é</w:t>
       </w:r>
@@ -464,6 +455,7 @@
           <w:sz w:val="26"/>
           <w:szCs w:val="26"/>
           <w:rtl w:val="0"/>
+          <w:lang w:val="pt-PT"/>
         </w:rPr>
         <w:t>â</w:t>
       </w:r>
@@ -481,9 +473,6 @@
     <w:p>
       <w:pPr>
         <w:pStyle w:val="Default"/>
-        <w:bidi w:val="0"/>
-        <w:ind w:left="0" w:right="0" w:firstLine="0"/>
-        <w:jc w:val="left"/>
         <w:rPr>
           <w:rFonts w:ascii="Times New Roman" w:cs="Times New Roman" w:hAnsi="Times New Roman" w:eastAsia="Times New Roman"/>
           <w:sz w:val="26"/>
@@ -507,6 +496,7 @@
           <w:sz w:val="26"/>
           <w:szCs w:val="26"/>
           <w:rtl w:val="0"/>
+          <w:lang w:val="pt-PT"/>
         </w:rPr>
         <w:t>á</w:t>
       </w:r>
@@ -526,6 +516,7 @@
           <w:sz w:val="26"/>
           <w:szCs w:val="26"/>
           <w:rtl w:val="0"/>
+          <w:lang w:val="pt-PT"/>
         </w:rPr>
         <w:t>í</w:t>
       </w:r>
@@ -537,11 +528,23 @@
           <w:rtl w:val="0"/>
           <w:lang w:val="pt-PT"/>
         </w:rPr>
-        <w:t>guas precisam realizar backtracking. [apenas os preditivo n</w:t>
-      </w:r>
-      <w:r>
-        <w:rPr>
-          <w:rFonts w:hAnsi="Times New Roman" w:hint="default"/>
+        <w:t xml:space="preserve">guas precisam realizar backtracking. </w:t>
+      </w:r>
+      <w:r>
+        <w:rPr>
+          <w:rFonts w:ascii="Times New Roman"/>
+          <w:color w:val="ff2c21"/>
+          <w:sz w:val="26"/>
+          <w:szCs w:val="26"/>
+          <w:rtl w:val="0"/>
+          <w:lang w:val="pt-PT"/>
+        </w:rPr>
+        <w:t>[apenas os preditivo n</w:t>
+      </w:r>
+      <w:r>
+        <w:rPr>
+          <w:rFonts w:hAnsi="Times New Roman" w:hint="default"/>
+          <w:color w:val="ff2c21"/>
           <w:sz w:val="26"/>
           <w:szCs w:val="26"/>
           <w:rtl w:val="0"/>
@@ -552,20 +555,18 @@
       <w:r>
         <w:rPr>
           <w:rFonts w:ascii="Times New Roman"/>
+          <w:color w:val="ff2c21"/>
           <w:sz w:val="26"/>
           <w:szCs w:val="26"/>
           <w:rtl w:val="0"/>
           <w:lang w:val="es-ES_tradnl"/>
         </w:rPr>
-        <w:t>o precisam]</w:t>
+        <w:t>o precisa]</w:t>
       </w:r>
     </w:p>
     <w:p>
       <w:pPr>
         <w:pStyle w:val="Default"/>
-        <w:bidi w:val="0"/>
-        <w:ind w:left="0" w:right="0" w:firstLine="0"/>
-        <w:jc w:val="left"/>
         <w:rPr>
           <w:rFonts w:ascii="Times New Roman" w:cs="Times New Roman" w:hAnsi="Times New Roman" w:eastAsia="Times New Roman"/>
           <w:sz w:val="26"/>
@@ -599,6 +600,7 @@
           <w:sz w:val="26"/>
           <w:szCs w:val="26"/>
           <w:rtl w:val="0"/>
+          <w:lang w:val="pt-PT"/>
         </w:rPr>
         <w:t xml:space="preserve">o </w:t>
       </w:r>
@@ -626,9 +628,6 @@
     <w:p>
       <w:pPr>
         <w:pStyle w:val="Default"/>
-        <w:bidi w:val="0"/>
-        <w:ind w:left="0" w:right="0" w:firstLine="0"/>
-        <w:jc w:val="left"/>
         <w:rPr>
           <w:rFonts w:ascii="Times New Roman" w:cs="Times New Roman" w:hAnsi="Times New Roman" w:eastAsia="Times New Roman"/>
           <w:sz w:val="26"/>
@@ -672,6 +671,7 @@
           <w:sz w:val="26"/>
           <w:szCs w:val="26"/>
           <w:rtl w:val="0"/>
+          <w:lang w:val="pt-PT"/>
         </w:rPr>
         <w:t>á</w:t>
       </w:r>
@@ -691,6 +691,7 @@
           <w:sz w:val="26"/>
           <w:szCs w:val="26"/>
           <w:rtl w:val="0"/>
+          <w:lang w:val="pt-PT"/>
         </w:rPr>
         <w:t>é</w:t>
       </w:r>
@@ -700,6 +701,7 @@
           <w:sz w:val="26"/>
           <w:szCs w:val="26"/>
           <w:rtl w:val="0"/>
+          <w:lang w:val="pt-PT"/>
         </w:rPr>
         <w:t>m, s</w:t>
       </w:r>
@@ -727,31 +729,50 @@
     <w:p>
       <w:pPr>
         <w:pStyle w:val="Default"/>
-        <w:bidi w:val="0"/>
-        <w:ind w:left="0" w:right="0" w:firstLine="0"/>
-        <w:jc w:val="left"/>
-        <w:rPr>
-          <w:rFonts w:ascii="Times New Roman" w:cs="Times New Roman" w:hAnsi="Times New Roman" w:eastAsia="Times New Roman"/>
-          <w:sz w:val="26"/>
-          <w:szCs w:val="26"/>
-          <w:rtl w:val="0"/>
-        </w:rPr>
-      </w:pPr>
-      <w:r>
-        <w:rPr>
-          <w:rFonts w:ascii="Times New Roman"/>
-          <w:sz w:val="26"/>
-          <w:szCs w:val="26"/>
-          <w:rtl w:val="0"/>
-        </w:rPr>
-        <w:t>[ F ] Gram</w:t>
-      </w:r>
-      <w:r>
-        <w:rPr>
-          <w:rFonts w:hAnsi="Times New Roman" w:hint="default"/>
-          <w:sz w:val="26"/>
-          <w:szCs w:val="26"/>
-          <w:rtl w:val="0"/>
+        <w:rPr>
+          <w:rFonts w:ascii="Times New Roman" w:cs="Times New Roman" w:hAnsi="Times New Roman" w:eastAsia="Times New Roman"/>
+          <w:sz w:val="26"/>
+          <w:szCs w:val="26"/>
+          <w:rtl w:val="0"/>
+        </w:rPr>
+      </w:pPr>
+      <w:r>
+        <w:rPr>
+          <w:rFonts w:ascii="Times New Roman"/>
+          <w:sz w:val="26"/>
+          <w:szCs w:val="26"/>
+          <w:rtl w:val="0"/>
+          <w:lang w:val="pt-PT"/>
+        </w:rPr>
+        <w:t xml:space="preserve">[ </w:t>
+      </w:r>
+      <w:r>
+        <w:rPr>
+          <w:rFonts w:ascii="Times New Roman"/>
+          <w:sz w:val="26"/>
+          <w:szCs w:val="26"/>
+          <w:rtl w:val="0"/>
+          <w:lang w:val="pt-PT"/>
+        </w:rPr>
+        <w:t>V</w:t>
+      </w:r>
+      <w:r>
+        <w:rPr>
+          <w:rFonts w:ascii="Times New Roman"/>
+          <w:sz w:val="26"/>
+          <w:szCs w:val="26"/>
+          <w:rtl w:val="0"/>
+          <w:lang w:val="pt-PT"/>
+        </w:rPr>
+        <w:t xml:space="preserve"> ] Gram</w:t>
+      </w:r>
+      <w:r>
+        <w:rPr>
+          <w:rFonts w:hAnsi="Times New Roman" w:hint="default"/>
+          <w:sz w:val="26"/>
+          <w:szCs w:val="26"/>
+          <w:rtl w:val="0"/>
+          <w:lang w:val="pt-PT"/>
         </w:rPr>
         <w:t>á</w:t>
       </w:r>
@@ -791,6 +812,7 @@
           <w:sz w:val="26"/>
           <w:szCs w:val="26"/>
           <w:rtl w:val="0"/>
+          <w:lang w:val="pt-PT"/>
         </w:rPr>
         <w:t>â</w:t>
       </w:r>
@@ -830,6 +852,7 @@
           <w:sz w:val="26"/>
           <w:szCs w:val="26"/>
           <w:rtl w:val="0"/>
+          <w:lang w:val="pt-PT"/>
         </w:rPr>
         <w:t>ó</w:t>
       </w:r>
@@ -841,14 +864,86 @@
           <w:rtl w:val="0"/>
           <w:lang w:val="es-ES_tradnl"/>
         </w:rPr>
-        <w:t>digo. [Regras sint</w:t>
-      </w:r>
-      <w:r>
-        <w:rPr>
-          <w:rFonts w:hAnsi="Times New Roman" w:hint="default"/>
-          <w:sz w:val="26"/>
-          <w:szCs w:val="26"/>
-          <w:rtl w:val="0"/>
+        <w:t>digo</w:t>
+      </w:r>
+      <w:r>
+        <w:rPr>
+          <w:rFonts w:ascii="Times New Roman"/>
+          <w:sz w:val="26"/>
+          <w:szCs w:val="26"/>
+          <w:rtl w:val="0"/>
+          <w:lang w:val="es-ES_tradnl"/>
+        </w:rPr>
+        <w:t>.</w:t>
+      </w:r>
+    </w:p>
+    <w:p>
+      <w:pPr>
+        <w:pStyle w:val="Default"/>
+        <w:rPr>
+          <w:rFonts w:ascii="Times New Roman" w:cs="Times New Roman" w:hAnsi="Times New Roman" w:eastAsia="Times New Roman"/>
+          <w:sz w:val="26"/>
+          <w:szCs w:val="26"/>
+          <w:rtl w:val="0"/>
+        </w:rPr>
+      </w:pPr>
+      <w:r>
+        <w:rPr>
+          <w:rFonts w:ascii="Times New Roman"/>
+          <w:sz w:val="26"/>
+          <w:szCs w:val="26"/>
+          <w:rtl w:val="0"/>
+          <w:lang w:val="pt-PT"/>
+        </w:rPr>
+        <w:t>[ V ] O padr</w:t>
+      </w:r>
+      <w:r>
+        <w:rPr>
+          <w:rFonts w:hAnsi="Times New Roman" w:hint="default"/>
+          <w:sz w:val="26"/>
+          <w:szCs w:val="26"/>
+          <w:rtl w:val="0"/>
+          <w:lang w:val="pt-PT"/>
+        </w:rPr>
+        <w:t>ã</w:t>
+      </w:r>
+      <w:r>
+        <w:rPr>
+          <w:rFonts w:ascii="Times New Roman"/>
+          <w:sz w:val="26"/>
+          <w:szCs w:val="26"/>
+          <w:rtl w:val="0"/>
+          <w:lang w:val="pt-PT"/>
+        </w:rPr>
+        <w:t xml:space="preserve">o de projeto Visitor </w:t>
+      </w:r>
+      <w:r>
+        <w:rPr>
+          <w:rFonts w:hAnsi="Times New Roman" w:hint="default"/>
+          <w:sz w:val="26"/>
+          <w:szCs w:val="26"/>
+          <w:rtl w:val="0"/>
+          <w:lang w:val="pt-PT"/>
+        </w:rPr>
+        <w:t>é ú</w:t>
+      </w:r>
+      <w:r>
+        <w:rPr>
+          <w:rFonts w:ascii="Times New Roman"/>
+          <w:sz w:val="26"/>
+          <w:szCs w:val="26"/>
+          <w:rtl w:val="0"/>
+          <w:lang w:val="pt-PT"/>
+        </w:rPr>
+        <w:t xml:space="preserve">til para se navegar na estrutura de uma grafo de objetos.  Em particular, na estrutura de uma </w:t>
+      </w:r>
+      <w:r>
+        <w:rPr>
+          <w:rFonts w:hAnsi="Times New Roman" w:hint="default"/>
+          <w:sz w:val="26"/>
+          <w:szCs w:val="26"/>
+          <w:rtl w:val="0"/>
+          <w:lang w:val="pt-PT"/>
         </w:rPr>
         <w:t>á</w:t>
       </w:r>
@@ -860,31 +955,340 @@
           <w:rtl w:val="0"/>
           <w:lang w:val="pt-PT"/>
         </w:rPr>
-        <w:t>ticas]</w:t>
+        <w:t>rvore sint</w:t>
+      </w:r>
+      <w:r>
+        <w:rPr>
+          <w:rFonts w:hAnsi="Times New Roman" w:hint="default"/>
+          <w:sz w:val="26"/>
+          <w:szCs w:val="26"/>
+          <w:rtl w:val="0"/>
+          <w:lang w:val="pt-PT"/>
+        </w:rPr>
+        <w:t>á</w:t>
+      </w:r>
+      <w:r>
+        <w:rPr>
+          <w:rFonts w:ascii="Times New Roman"/>
+          <w:sz w:val="26"/>
+          <w:szCs w:val="26"/>
+          <w:rtl w:val="0"/>
+          <w:lang w:val="pt-PT"/>
+        </w:rPr>
+        <w:t>tica.</w:t>
       </w:r>
     </w:p>
     <w:p>
       <w:pPr>
         <w:pStyle w:val="Default"/>
-        <w:bidi w:val="0"/>
-        <w:ind w:left="0" w:right="0" w:firstLine="0"/>
-        <w:jc w:val="left"/>
-        <w:rPr>
-          <w:rFonts w:ascii="Times New Roman" w:cs="Times New Roman" w:hAnsi="Times New Roman" w:eastAsia="Times New Roman"/>
-          <w:sz w:val="26"/>
-          <w:szCs w:val="26"/>
-          <w:rtl w:val="0"/>
-        </w:rPr>
-      </w:pPr>
-      <w:r>
-        <w:rPr>
-          <w:rFonts w:ascii="Times New Roman"/>
-          <w:sz w:val="26"/>
-          <w:szCs w:val="26"/>
-          <w:rtl w:val="0"/>
-          <w:lang w:val="pt-PT"/>
-        </w:rPr>
-        <w:t>[ V ] O padr</w:t>
+        <w:rPr>
+          <w:rFonts w:ascii="Times New Roman" w:cs="Times New Roman" w:hAnsi="Times New Roman" w:eastAsia="Times New Roman"/>
+          <w:sz w:val="26"/>
+          <w:szCs w:val="26"/>
+          <w:rtl w:val="0"/>
+        </w:rPr>
+      </w:pPr>
+      <w:r>
+        <w:rPr>
+          <w:rFonts w:ascii="Times New Roman"/>
+          <w:sz w:val="26"/>
+          <w:szCs w:val="26"/>
+          <w:rtl w:val="0"/>
+          <w:lang w:val="pt-PT"/>
+        </w:rPr>
+        <w:t xml:space="preserve">[ </w:t>
+      </w:r>
+      <w:r>
+        <w:rPr>
+          <w:rFonts w:ascii="Times New Roman"/>
+          <w:sz w:val="26"/>
+          <w:szCs w:val="26"/>
+          <w:rtl w:val="0"/>
+          <w:lang w:val="pt-PT"/>
+        </w:rPr>
+        <w:t>V</w:t>
+      </w:r>
+      <w:r>
+        <w:rPr>
+          <w:rFonts w:ascii="Times New Roman"/>
+          <w:sz w:val="26"/>
+          <w:szCs w:val="26"/>
+          <w:rtl w:val="0"/>
+          <w:lang w:val="pt-PT"/>
+        </w:rPr>
+        <w:t xml:space="preserve"> ] O front-end de um compilador inclui dois componentes: o lexer e o parser.</w:t>
+      </w:r>
+    </w:p>
+    <w:p>
+      <w:pPr>
+        <w:pStyle w:val="Default"/>
+        <w:rPr>
+          <w:rFonts w:ascii="Times New Roman" w:cs="Times New Roman" w:hAnsi="Times New Roman" w:eastAsia="Times New Roman"/>
+          <w:sz w:val="26"/>
+          <w:szCs w:val="26"/>
+          <w:rtl w:val="0"/>
+        </w:rPr>
+      </w:pPr>
+    </w:p>
+    <w:p>
+      <w:pPr>
+        <w:pStyle w:val="Default"/>
+        <w:rPr>
+          <w:rFonts w:ascii="Times New Roman" w:cs="Times New Roman" w:hAnsi="Times New Roman" w:eastAsia="Times New Roman"/>
+          <w:sz w:val="26"/>
+          <w:szCs w:val="26"/>
+          <w:rtl w:val="0"/>
+        </w:rPr>
+      </w:pPr>
+      <w:r>
+        <w:rPr>
+          <w:rFonts w:ascii="Times New Roman"/>
+          <w:sz w:val="26"/>
+          <w:szCs w:val="26"/>
+          <w:rtl w:val="0"/>
+          <w:lang w:val="pt-PT"/>
+        </w:rPr>
+        <w:t>2. (4 pontos) Um projetista escreveu um parser recursive-descent para uma linguagem imperativa simples, cuja gram</w:t>
+      </w:r>
+      <w:r>
+        <w:rPr>
+          <w:rFonts w:hAnsi="Times New Roman" w:hint="default"/>
+          <w:sz w:val="26"/>
+          <w:szCs w:val="26"/>
+          <w:rtl w:val="0"/>
+          <w:lang w:val="pt-PT"/>
+        </w:rPr>
+        <w:t>á</w:t>
+      </w:r>
+      <w:r>
+        <w:rPr>
+          <w:rFonts w:ascii="Times New Roman"/>
+          <w:sz w:val="26"/>
+          <w:szCs w:val="26"/>
+          <w:rtl w:val="0"/>
+          <w:lang w:val="es-ES_tradnl"/>
+        </w:rPr>
+        <w:t xml:space="preserve">tica </w:t>
+      </w:r>
+      <w:r>
+        <w:rPr>
+          <w:rFonts w:hAnsi="Times New Roman" w:hint="default"/>
+          <w:sz w:val="26"/>
+          <w:szCs w:val="26"/>
+          <w:rtl w:val="0"/>
+          <w:lang w:val="pt-PT"/>
+        </w:rPr>
+        <w:t xml:space="preserve">é </w:t>
+      </w:r>
+      <w:r>
+        <w:rPr>
+          <w:rFonts w:ascii="Times New Roman"/>
+          <w:sz w:val="26"/>
+          <w:szCs w:val="26"/>
+          <w:rtl w:val="0"/>
+          <w:lang w:val="pt-PT"/>
+        </w:rPr>
+        <w:t xml:space="preserve">caracterizada pela BNF abaixo.  Ele precisa adicionar comando de loop </w:t>
+      </w:r>
+      <w:r>
+        <w:rPr>
+          <w:rFonts w:hAnsi="Times New Roman" w:hint="default"/>
+          <w:sz w:val="26"/>
+          <w:szCs w:val="26"/>
+          <w:rtl w:val="0"/>
+          <w:lang w:val="pt-PT"/>
+        </w:rPr>
+        <w:t>“</w:t>
+      </w:r>
+      <w:r>
+        <w:rPr>
+          <w:rFonts w:ascii="Times New Roman"/>
+          <w:sz w:val="26"/>
+          <w:szCs w:val="26"/>
+          <w:rtl w:val="0"/>
+          <w:lang w:val="en-US"/>
+        </w:rPr>
+        <w:t>while</w:t>
+      </w:r>
+      <w:r>
+        <w:rPr>
+          <w:rFonts w:hAnsi="Times New Roman" w:hint="default"/>
+          <w:sz w:val="26"/>
+          <w:szCs w:val="26"/>
+          <w:rtl w:val="0"/>
+          <w:lang w:val="pt-PT"/>
+        </w:rPr>
+        <w:t xml:space="preserve">” </w:t>
+      </w:r>
+      <w:r>
+        <w:rPr>
+          <w:rFonts w:ascii="Times New Roman"/>
+          <w:sz w:val="26"/>
+          <w:szCs w:val="26"/>
+          <w:rtl w:val="0"/>
+          <w:lang w:val="pt-PT"/>
+        </w:rPr>
+        <w:t xml:space="preserve">e </w:t>
+      </w:r>
+      <w:r>
+        <w:rPr>
+          <w:rFonts w:hAnsi="Times New Roman" w:hint="default"/>
+          <w:sz w:val="26"/>
+          <w:szCs w:val="26"/>
+          <w:rtl w:val="0"/>
+          <w:lang w:val="pt-PT"/>
+        </w:rPr>
+        <w:t>“</w:t>
+      </w:r>
+      <w:r>
+        <w:rPr>
+          <w:rFonts w:ascii="Times New Roman"/>
+          <w:sz w:val="26"/>
+          <w:szCs w:val="26"/>
+          <w:rtl w:val="0"/>
+          <w:lang w:val="en-US"/>
+        </w:rPr>
+        <w:t>do-while</w:t>
+      </w:r>
+      <w:r>
+        <w:rPr>
+          <w:rFonts w:hAnsi="Times New Roman" w:hint="default"/>
+          <w:sz w:val="26"/>
+          <w:szCs w:val="26"/>
+          <w:rtl w:val="0"/>
+          <w:lang w:val="fr-FR"/>
+        </w:rPr>
+        <w:t xml:space="preserve">” à </w:t>
+      </w:r>
+      <w:r>
+        <w:rPr>
+          <w:rFonts w:ascii="Times New Roman"/>
+          <w:sz w:val="26"/>
+          <w:szCs w:val="26"/>
+          <w:rtl w:val="0"/>
+          <w:lang w:val="pt-PT"/>
+        </w:rPr>
+        <w:t>sua gram</w:t>
+      </w:r>
+      <w:r>
+        <w:rPr>
+          <w:rFonts w:hAnsi="Times New Roman" w:hint="default"/>
+          <w:sz w:val="26"/>
+          <w:szCs w:val="26"/>
+          <w:rtl w:val="0"/>
+          <w:lang w:val="pt-PT"/>
+        </w:rPr>
+        <w:t>á</w:t>
+      </w:r>
+      <w:r>
+        <w:rPr>
+          <w:rFonts w:ascii="Times New Roman"/>
+          <w:sz w:val="26"/>
+          <w:szCs w:val="26"/>
+          <w:rtl w:val="0"/>
+          <w:lang w:val="pt-PT"/>
+        </w:rPr>
+        <w:t>tica.  Neste momento, o loop precisa apenas suportar uma condi</w:t>
+      </w:r>
+      <w:r>
+        <w:rPr>
+          <w:rFonts w:hAnsi="Times New Roman" w:hint="default"/>
+          <w:sz w:val="26"/>
+          <w:szCs w:val="26"/>
+          <w:rtl w:val="0"/>
+          <w:lang w:val="pt-PT"/>
+        </w:rPr>
+        <w:t>çã</w:t>
+      </w:r>
+      <w:r>
+        <w:rPr>
+          <w:rFonts w:ascii="Times New Roman"/>
+          <w:sz w:val="26"/>
+          <w:szCs w:val="26"/>
+          <w:rtl w:val="0"/>
+          <w:lang w:val="pt-PT"/>
+        </w:rPr>
+        <w:t>o de parada que checa se um n</w:t>
+      </w:r>
+      <w:r>
+        <w:rPr>
+          <w:rFonts w:hAnsi="Times New Roman" w:hint="default"/>
+          <w:sz w:val="26"/>
+          <w:szCs w:val="26"/>
+          <w:rtl w:val="0"/>
+          <w:lang w:val="pt-PT"/>
+        </w:rPr>
+        <w:t>ú</w:t>
+      </w:r>
+      <w:r>
+        <w:rPr>
+          <w:rFonts w:ascii="Times New Roman"/>
+          <w:sz w:val="26"/>
+          <w:szCs w:val="26"/>
+          <w:rtl w:val="0"/>
+          <w:lang w:val="es-ES_tradnl"/>
+        </w:rPr>
+        <w:t xml:space="preserve">mero </w:t>
+      </w:r>
+      <w:r>
+        <w:rPr>
+          <w:rFonts w:hAnsi="Times New Roman" w:hint="default"/>
+          <w:sz w:val="26"/>
+          <w:szCs w:val="26"/>
+          <w:rtl w:val="0"/>
+          <w:lang w:val="pt-PT"/>
+        </w:rPr>
+        <w:t xml:space="preserve">é </w:t>
+      </w:r>
+      <w:r>
+        <w:rPr>
+          <w:rFonts w:ascii="Times New Roman"/>
+          <w:sz w:val="26"/>
+          <w:szCs w:val="26"/>
+          <w:rtl w:val="0"/>
+          <w:lang w:val="pt-PT"/>
+        </w:rPr>
+        <w:t>maior que o outro.  Mostre as mudan</w:t>
+      </w:r>
+      <w:r>
+        <w:rPr>
+          <w:rFonts w:hAnsi="Times New Roman" w:hint="default"/>
+          <w:sz w:val="26"/>
+          <w:szCs w:val="26"/>
+          <w:rtl w:val="0"/>
+          <w:lang w:val="pt-PT"/>
+        </w:rPr>
+        <w:t>ç</w:t>
+      </w:r>
+      <w:r>
+        <w:rPr>
+          <w:rFonts w:ascii="Times New Roman"/>
+          <w:sz w:val="26"/>
+          <w:szCs w:val="26"/>
+          <w:rtl w:val="0"/>
+          <w:lang w:val="pt-PT"/>
+        </w:rPr>
+        <w:t>as que ele precisa fazer (i) na gram</w:t>
+      </w:r>
+      <w:r>
+        <w:rPr>
+          <w:rFonts w:hAnsi="Times New Roman" w:hint="default"/>
+          <w:sz w:val="26"/>
+          <w:szCs w:val="26"/>
+          <w:rtl w:val="0"/>
+          <w:lang w:val="pt-PT"/>
+        </w:rPr>
+        <w:t>á</w:t>
+      </w:r>
+      <w:r>
+        <w:rPr>
+          <w:rFonts w:ascii="Times New Roman"/>
+          <w:sz w:val="26"/>
+          <w:szCs w:val="26"/>
+          <w:rtl w:val="0"/>
+          <w:lang w:val="pt-PT"/>
+        </w:rPr>
+        <w:t>tica abaixo e (ii) em seu parser.  Nota: n</w:t>
       </w:r>
       <w:r>
         <w:rPr>
@@ -904,560 +1308,134 @@
           <w:rtl w:val="0"/>
           <w:lang w:val="pt-PT"/>
         </w:rPr>
-        <w:t xml:space="preserve">o de projeto Visitor </w:t>
-      </w:r>
-      <w:r>
-        <w:rPr>
-          <w:rFonts w:hAnsi="Times New Roman" w:hint="default"/>
-          <w:sz w:val="26"/>
-          <w:szCs w:val="26"/>
-          <w:rtl w:val="0"/>
-        </w:rPr>
-        <w:t>é ú</w:t>
-      </w:r>
-      <w:r>
-        <w:rPr>
-          <w:rFonts w:ascii="Times New Roman"/>
-          <w:sz w:val="26"/>
-          <w:szCs w:val="26"/>
-          <w:rtl w:val="0"/>
-          <w:lang w:val="pt-PT"/>
-        </w:rPr>
-        <w:t xml:space="preserve">til para se navegar na estrutura de uma grafo de objetos.  Em particular, na estrutura de uma </w:t>
-      </w:r>
-      <w:r>
-        <w:rPr>
-          <w:rFonts w:hAnsi="Times New Roman" w:hint="default"/>
-          <w:sz w:val="26"/>
-          <w:szCs w:val="26"/>
-          <w:rtl w:val="0"/>
-        </w:rPr>
-        <w:t>á</w:t>
-      </w:r>
-      <w:r>
-        <w:rPr>
-          <w:rFonts w:ascii="Times New Roman"/>
-          <w:sz w:val="26"/>
-          <w:szCs w:val="26"/>
-          <w:rtl w:val="0"/>
-        </w:rPr>
-        <w:t>rvore sint</w:t>
-      </w:r>
-      <w:r>
-        <w:rPr>
-          <w:rFonts w:hAnsi="Times New Roman" w:hint="default"/>
-          <w:sz w:val="26"/>
-          <w:szCs w:val="26"/>
-          <w:rtl w:val="0"/>
-        </w:rPr>
-        <w:t>á</w:t>
-      </w:r>
-      <w:r>
-        <w:rPr>
-          <w:rFonts w:ascii="Times New Roman"/>
-          <w:sz w:val="26"/>
-          <w:szCs w:val="26"/>
-          <w:rtl w:val="0"/>
-        </w:rPr>
-        <w:t>tica.</w:t>
+        <w:t xml:space="preserve">o </w:t>
+      </w:r>
+      <w:r>
+        <w:rPr>
+          <w:rFonts w:hAnsi="Times New Roman" w:hint="default"/>
+          <w:sz w:val="26"/>
+          <w:szCs w:val="26"/>
+          <w:rtl w:val="0"/>
+          <w:lang w:val="pt-PT"/>
+        </w:rPr>
+        <w:t xml:space="preserve">é </w:t>
+      </w:r>
+      <w:r>
+        <w:rPr>
+          <w:rFonts w:ascii="Times New Roman"/>
+          <w:sz w:val="26"/>
+          <w:szCs w:val="26"/>
+          <w:rtl w:val="0"/>
+          <w:lang w:val="pt-PT"/>
+        </w:rPr>
+        <w:t>preciso escrever o parser inteiro; assuma dadas as fun</w:t>
+      </w:r>
+      <w:r>
+        <w:rPr>
+          <w:rFonts w:hAnsi="Times New Roman" w:hint="default"/>
+          <w:sz w:val="26"/>
+          <w:szCs w:val="26"/>
+          <w:rtl w:val="0"/>
+          <w:lang w:val="pt-PT"/>
+        </w:rPr>
+        <w:t>çõ</w:t>
+      </w:r>
+      <w:r>
+        <w:rPr>
+          <w:rFonts w:ascii="Times New Roman"/>
+          <w:sz w:val="26"/>
+          <w:szCs w:val="26"/>
+          <w:rtl w:val="0"/>
+          <w:lang w:val="pt-PT"/>
+        </w:rPr>
+        <w:t>es recursivas para os s</w:t>
+      </w:r>
+      <w:r>
+        <w:rPr>
+          <w:rFonts w:hAnsi="Times New Roman" w:hint="default"/>
+          <w:sz w:val="26"/>
+          <w:szCs w:val="26"/>
+          <w:rtl w:val="0"/>
+          <w:lang w:val="pt-PT"/>
+        </w:rPr>
+        <w:t>í</w:t>
+      </w:r>
+      <w:r>
+        <w:rPr>
+          <w:rFonts w:ascii="Times New Roman"/>
+          <w:sz w:val="26"/>
+          <w:szCs w:val="26"/>
+          <w:rtl w:val="0"/>
+          <w:lang w:val="es-ES_tradnl"/>
+        </w:rPr>
+        <w:t>mbolos n</w:t>
+      </w:r>
+      <w:r>
+        <w:rPr>
+          <w:rFonts w:hAnsi="Times New Roman" w:hint="default"/>
+          <w:sz w:val="26"/>
+          <w:szCs w:val="26"/>
+          <w:rtl w:val="0"/>
+          <w:lang w:val="pt-PT"/>
+        </w:rPr>
+        <w:t>ã</w:t>
+      </w:r>
+      <w:r>
+        <w:rPr>
+          <w:rFonts w:ascii="Times New Roman"/>
+          <w:sz w:val="26"/>
+          <w:szCs w:val="26"/>
+          <w:rtl w:val="0"/>
+          <w:lang w:val="fr-FR"/>
+        </w:rPr>
+        <w:t xml:space="preserve">o-terminais Stmt, Statements, Cmd, e Exp.   </w:t>
       </w:r>
     </w:p>
     <w:p>
       <w:pPr>
         <w:pStyle w:val="Default"/>
-        <w:bidi w:val="0"/>
-        <w:ind w:left="0" w:right="0" w:firstLine="0"/>
-        <w:jc w:val="left"/>
-        <w:rPr>
-          <w:rFonts w:ascii="Times New Roman" w:cs="Times New Roman" w:hAnsi="Times New Roman" w:eastAsia="Times New Roman"/>
-          <w:sz w:val="26"/>
-          <w:szCs w:val="26"/>
-          <w:rtl w:val="0"/>
-        </w:rPr>
-      </w:pPr>
-      <w:r>
-        <w:rPr>
-          <w:rFonts w:ascii="Times New Roman"/>
-          <w:sz w:val="26"/>
-          <w:szCs w:val="26"/>
-          <w:rtl w:val="0"/>
-          <w:lang w:val="pt-PT"/>
-        </w:rPr>
-        <w:t>[ F ] O front-end de um compilador inclui dois componentes: o lexer e o parser. [l</w:t>
-      </w:r>
-      <w:r>
-        <w:rPr>
-          <w:rFonts w:hAnsi="Times New Roman" w:hint="default"/>
-          <w:sz w:val="26"/>
-          <w:szCs w:val="26"/>
-          <w:rtl w:val="0"/>
-        </w:rPr>
-        <w:t>é</w:t>
-      </w:r>
-      <w:r>
-        <w:rPr>
-          <w:rFonts w:ascii="Times New Roman"/>
-          <w:sz w:val="26"/>
-          <w:szCs w:val="26"/>
-          <w:rtl w:val="0"/>
-        </w:rPr>
-        <w:t>xica, sint</w:t>
-      </w:r>
-      <w:r>
-        <w:rPr>
-          <w:rFonts w:hAnsi="Times New Roman" w:hint="default"/>
-          <w:sz w:val="26"/>
-          <w:szCs w:val="26"/>
-          <w:rtl w:val="0"/>
-        </w:rPr>
-        <w:t>á</w:t>
-      </w:r>
-      <w:r>
-        <w:rPr>
-          <w:rFonts w:ascii="Times New Roman"/>
-          <w:sz w:val="26"/>
-          <w:szCs w:val="26"/>
-          <w:rtl w:val="0"/>
-          <w:lang w:val="pt-PT"/>
-        </w:rPr>
-        <w:t>tica e sem</w:t>
-      </w:r>
-      <w:r>
-        <w:rPr>
-          <w:rFonts w:hAnsi="Times New Roman" w:hint="default"/>
-          <w:sz w:val="26"/>
-          <w:szCs w:val="26"/>
-          <w:rtl w:val="0"/>
-        </w:rPr>
-        <w:t>â</w:t>
-      </w:r>
-      <w:r>
-        <w:rPr>
-          <w:rFonts w:ascii="Times New Roman"/>
-          <w:sz w:val="26"/>
-          <w:szCs w:val="26"/>
-          <w:rtl w:val="0"/>
-        </w:rPr>
-        <w:t>ntica]</w:t>
+        <w:rPr>
+          <w:rFonts w:ascii="Times New Roman" w:cs="Times New Roman" w:hAnsi="Times New Roman" w:eastAsia="Times New Roman"/>
+          <w:sz w:val="26"/>
+          <w:szCs w:val="26"/>
+          <w:rtl w:val="0"/>
+        </w:rPr>
+      </w:pPr>
+      <w:r>
+        <w:rPr>
+          <w:rFonts w:ascii="Times New Roman"/>
+          <w:sz w:val="26"/>
+          <w:szCs w:val="26"/>
+          <w:rtl w:val="0"/>
+          <w:lang w:val="pt-PT"/>
+        </w:rPr>
+        <w:t xml:space="preserve"> </w:t>
       </w:r>
     </w:p>
     <w:p>
       <w:pPr>
         <w:pStyle w:val="Default"/>
-        <w:bidi w:val="0"/>
-        <w:ind w:left="0" w:right="0" w:firstLine="0"/>
-        <w:jc w:val="left"/>
-        <w:rPr>
-          <w:rFonts w:ascii="Times New Roman" w:cs="Times New Roman" w:hAnsi="Times New Roman" w:eastAsia="Times New Roman"/>
-          <w:sz w:val="26"/>
-          <w:szCs w:val="26"/>
-          <w:rtl w:val="0"/>
-        </w:rPr>
-      </w:pPr>
+        <w:rPr>
+          <w:rFonts w:ascii="Times New Roman" w:cs="Times New Roman" w:hAnsi="Times New Roman" w:eastAsia="Times New Roman"/>
+          <w:sz w:val="26"/>
+          <w:szCs w:val="26"/>
+          <w:rtl w:val="0"/>
+        </w:rPr>
+      </w:pPr>
+      <w:r>
+        <w:rPr>
+          <w:rFonts w:ascii="Times New Roman"/>
+          <w:sz w:val="26"/>
+          <w:szCs w:val="26"/>
+          <w:rtl w:val="0"/>
+          <w:lang w:val="fr-FR"/>
+        </w:rPr>
+        <w:t>Stmt =&gt; Statements</w:t>
+      </w:r>
     </w:p>
     <w:p>
       <w:pPr>
         <w:pStyle w:val="Default"/>
-        <w:bidi w:val="0"/>
-        <w:ind w:left="0" w:right="0" w:firstLine="0"/>
-        <w:jc w:val="left"/>
-        <w:rPr>
-          <w:rFonts w:ascii="Times New Roman" w:cs="Times New Roman" w:hAnsi="Times New Roman" w:eastAsia="Times New Roman"/>
-          <w:sz w:val="26"/>
-          <w:szCs w:val="26"/>
-          <w:rtl w:val="0"/>
-        </w:rPr>
-      </w:pPr>
-      <w:r>
-        <w:rPr>
-          <w:rFonts w:ascii="Times New Roman"/>
-          <w:sz w:val="26"/>
-          <w:szCs w:val="26"/>
-          <w:rtl w:val="0"/>
-          <w:lang w:val="pt-PT"/>
-        </w:rPr>
-        <w:t>2. (4 pontos) Um projetista escreveu um parser recursive-descent para uma linguagem imperativa simples, cuja gram</w:t>
-      </w:r>
-      <w:r>
-        <w:rPr>
-          <w:rFonts w:hAnsi="Times New Roman" w:hint="default"/>
-          <w:sz w:val="26"/>
-          <w:szCs w:val="26"/>
-          <w:rtl w:val="0"/>
-        </w:rPr>
-        <w:t>á</w:t>
-      </w:r>
-      <w:r>
-        <w:rPr>
-          <w:rFonts w:ascii="Times New Roman"/>
-          <w:sz w:val="26"/>
-          <w:szCs w:val="26"/>
-          <w:rtl w:val="0"/>
-          <w:lang w:val="es-ES_tradnl"/>
-        </w:rPr>
-        <w:t xml:space="preserve">tica </w:t>
-      </w:r>
-      <w:r>
-        <w:rPr>
-          <w:rFonts w:hAnsi="Times New Roman" w:hint="default"/>
-          <w:sz w:val="26"/>
-          <w:szCs w:val="26"/>
-          <w:rtl w:val="0"/>
-        </w:rPr>
-        <w:t xml:space="preserve">é </w:t>
-      </w:r>
-      <w:r>
-        <w:rPr>
-          <w:rFonts w:ascii="Times New Roman"/>
-          <w:sz w:val="26"/>
-          <w:szCs w:val="26"/>
-          <w:rtl w:val="0"/>
-          <w:lang w:val="pt-PT"/>
-        </w:rPr>
-        <w:t xml:space="preserve">caracterizada pela BNF abaixo.  Ele precisa adicionar comando de loop </w:t>
-      </w:r>
-      <w:r>
-        <w:rPr>
-          <w:rFonts w:hAnsi="Times New Roman" w:hint="default"/>
-          <w:sz w:val="26"/>
-          <w:szCs w:val="26"/>
-          <w:rtl w:val="0"/>
-        </w:rPr>
-        <w:t>“</w:t>
-      </w:r>
-      <w:r>
-        <w:rPr>
-          <w:rFonts w:ascii="Times New Roman"/>
-          <w:sz w:val="26"/>
-          <w:szCs w:val="26"/>
-          <w:rtl w:val="0"/>
-          <w:lang w:val="en-US"/>
-        </w:rPr>
-        <w:t>while</w:t>
-      </w:r>
-      <w:r>
-        <w:rPr>
-          <w:rFonts w:hAnsi="Times New Roman" w:hint="default"/>
-          <w:sz w:val="26"/>
-          <w:szCs w:val="26"/>
-          <w:rtl w:val="0"/>
-        </w:rPr>
-        <w:t xml:space="preserve">” </w:t>
-      </w:r>
-      <w:r>
-        <w:rPr>
-          <w:rFonts w:ascii="Times New Roman"/>
-          <w:sz w:val="26"/>
-          <w:szCs w:val="26"/>
-          <w:rtl w:val="0"/>
-        </w:rPr>
-        <w:t xml:space="preserve">e </w:t>
-      </w:r>
-      <w:r>
-        <w:rPr>
-          <w:rFonts w:hAnsi="Times New Roman" w:hint="default"/>
-          <w:sz w:val="26"/>
-          <w:szCs w:val="26"/>
-          <w:rtl w:val="0"/>
-        </w:rPr>
-        <w:t>“</w:t>
-      </w:r>
-      <w:r>
-        <w:rPr>
-          <w:rFonts w:ascii="Times New Roman"/>
-          <w:sz w:val="26"/>
-          <w:szCs w:val="26"/>
-          <w:rtl w:val="0"/>
-          <w:lang w:val="en-US"/>
-        </w:rPr>
-        <w:t>do-while</w:t>
-      </w:r>
-      <w:r>
-        <w:rPr>
-          <w:rFonts w:hAnsi="Times New Roman" w:hint="default"/>
-          <w:sz w:val="26"/>
-          <w:szCs w:val="26"/>
-          <w:rtl w:val="0"/>
-          <w:lang w:val="fr-FR"/>
-        </w:rPr>
-        <w:t xml:space="preserve">” à </w:t>
-      </w:r>
-      <w:r>
-        <w:rPr>
-          <w:rFonts w:ascii="Times New Roman"/>
-          <w:sz w:val="26"/>
-          <w:szCs w:val="26"/>
-          <w:rtl w:val="0"/>
-          <w:lang w:val="pt-PT"/>
-        </w:rPr>
-        <w:t>sua gram</w:t>
-      </w:r>
-      <w:r>
-        <w:rPr>
-          <w:rFonts w:hAnsi="Times New Roman" w:hint="default"/>
-          <w:sz w:val="26"/>
-          <w:szCs w:val="26"/>
-          <w:rtl w:val="0"/>
-        </w:rPr>
-        <w:t>á</w:t>
-      </w:r>
-      <w:r>
-        <w:rPr>
-          <w:rFonts w:ascii="Times New Roman"/>
-          <w:sz w:val="26"/>
-          <w:szCs w:val="26"/>
-          <w:rtl w:val="0"/>
-          <w:lang w:val="pt-PT"/>
-        </w:rPr>
-        <w:t>tica.  Neste momento, o loop precisa apenas suportar uma condi</w:t>
-      </w:r>
-      <w:r>
-        <w:rPr>
-          <w:rFonts w:hAnsi="Times New Roman" w:hint="default"/>
-          <w:sz w:val="26"/>
-          <w:szCs w:val="26"/>
-          <w:rtl w:val="0"/>
-          <w:lang w:val="pt-PT"/>
-        </w:rPr>
-        <w:t>çã</w:t>
-      </w:r>
-      <w:r>
-        <w:rPr>
-          <w:rFonts w:ascii="Times New Roman"/>
-          <w:sz w:val="26"/>
-          <w:szCs w:val="26"/>
-          <w:rtl w:val="0"/>
-          <w:lang w:val="pt-PT"/>
-        </w:rPr>
-        <w:t>o de parada que checa se um n</w:t>
-      </w:r>
-      <w:r>
-        <w:rPr>
-          <w:rFonts w:hAnsi="Times New Roman" w:hint="default"/>
-          <w:sz w:val="26"/>
-          <w:szCs w:val="26"/>
-          <w:rtl w:val="0"/>
-        </w:rPr>
-        <w:t>ú</w:t>
-      </w:r>
-      <w:r>
-        <w:rPr>
-          <w:rFonts w:ascii="Times New Roman"/>
-          <w:sz w:val="26"/>
-          <w:szCs w:val="26"/>
-          <w:rtl w:val="0"/>
-          <w:lang w:val="es-ES_tradnl"/>
-        </w:rPr>
-        <w:t xml:space="preserve">mero </w:t>
-      </w:r>
-      <w:r>
-        <w:rPr>
-          <w:rFonts w:hAnsi="Times New Roman" w:hint="default"/>
-          <w:sz w:val="26"/>
-          <w:szCs w:val="26"/>
-          <w:rtl w:val="0"/>
-        </w:rPr>
-        <w:t xml:space="preserve">é </w:t>
-      </w:r>
-      <w:r>
-        <w:rPr>
-          <w:rFonts w:ascii="Times New Roman"/>
-          <w:sz w:val="26"/>
-          <w:szCs w:val="26"/>
-          <w:rtl w:val="0"/>
-          <w:lang w:val="pt-PT"/>
-        </w:rPr>
-        <w:t>maior que o outro.  Mostre as mudan</w:t>
-      </w:r>
-      <w:r>
-        <w:rPr>
-          <w:rFonts w:hAnsi="Times New Roman" w:hint="default"/>
-          <w:sz w:val="26"/>
-          <w:szCs w:val="26"/>
-          <w:rtl w:val="0"/>
-        </w:rPr>
-        <w:t>ç</w:t>
-      </w:r>
-      <w:r>
-        <w:rPr>
-          <w:rFonts w:ascii="Times New Roman"/>
-          <w:sz w:val="26"/>
-          <w:szCs w:val="26"/>
-          <w:rtl w:val="0"/>
-          <w:lang w:val="pt-PT"/>
-        </w:rPr>
-        <w:t>as que ele precisa fazer (i) na gram</w:t>
-      </w:r>
-      <w:r>
-        <w:rPr>
-          <w:rFonts w:hAnsi="Times New Roman" w:hint="default"/>
-          <w:sz w:val="26"/>
-          <w:szCs w:val="26"/>
-          <w:rtl w:val="0"/>
-        </w:rPr>
-        <w:t>á</w:t>
-      </w:r>
-      <w:r>
-        <w:rPr>
-          <w:rFonts w:ascii="Times New Roman"/>
-          <w:sz w:val="26"/>
-          <w:szCs w:val="26"/>
-          <w:rtl w:val="0"/>
-          <w:lang w:val="pt-PT"/>
-        </w:rPr>
-        <w:t>tica abaixo e (ii) em seu parser.  Nota: n</w:t>
-      </w:r>
-      <w:r>
-        <w:rPr>
-          <w:rFonts w:hAnsi="Times New Roman" w:hint="default"/>
-          <w:sz w:val="26"/>
-          <w:szCs w:val="26"/>
-          <w:rtl w:val="0"/>
-          <w:lang w:val="pt-PT"/>
-        </w:rPr>
-        <w:t>ã</w:t>
-      </w:r>
-      <w:r>
-        <w:rPr>
-          <w:rFonts w:ascii="Times New Roman"/>
-          <w:sz w:val="26"/>
-          <w:szCs w:val="26"/>
-          <w:rtl w:val="0"/>
-        </w:rPr>
-        <w:t xml:space="preserve">o </w:t>
-      </w:r>
-      <w:r>
-        <w:rPr>
-          <w:rFonts w:hAnsi="Times New Roman" w:hint="default"/>
-          <w:sz w:val="26"/>
-          <w:szCs w:val="26"/>
-          <w:rtl w:val="0"/>
-        </w:rPr>
-        <w:t xml:space="preserve">é </w:t>
-      </w:r>
-      <w:r>
-        <w:rPr>
-          <w:rFonts w:ascii="Times New Roman"/>
-          <w:sz w:val="26"/>
-          <w:szCs w:val="26"/>
-          <w:rtl w:val="0"/>
-          <w:lang w:val="pt-PT"/>
-        </w:rPr>
-        <w:t>preciso escrever o parser inteiro; assuma dadas as fun</w:t>
-      </w:r>
-      <w:r>
-        <w:rPr>
-          <w:rFonts w:hAnsi="Times New Roman" w:hint="default"/>
-          <w:sz w:val="26"/>
-          <w:szCs w:val="26"/>
-          <w:rtl w:val="0"/>
-          <w:lang w:val="pt-PT"/>
-        </w:rPr>
-        <w:t>çõ</w:t>
-      </w:r>
-      <w:r>
-        <w:rPr>
-          <w:rFonts w:ascii="Times New Roman"/>
-          <w:sz w:val="26"/>
-          <w:szCs w:val="26"/>
-          <w:rtl w:val="0"/>
-          <w:lang w:val="pt-PT"/>
-        </w:rPr>
-        <w:t>es recursivas para os s</w:t>
-      </w:r>
-      <w:r>
-        <w:rPr>
-          <w:rFonts w:hAnsi="Times New Roman" w:hint="default"/>
-          <w:sz w:val="26"/>
-          <w:szCs w:val="26"/>
-          <w:rtl w:val="0"/>
-        </w:rPr>
-        <w:t>í</w:t>
-      </w:r>
-      <w:r>
-        <w:rPr>
-          <w:rFonts w:ascii="Times New Roman"/>
-          <w:sz w:val="26"/>
-          <w:szCs w:val="26"/>
-          <w:rtl w:val="0"/>
-          <w:lang w:val="es-ES_tradnl"/>
-        </w:rPr>
-        <w:t>mbolos n</w:t>
-      </w:r>
-      <w:r>
-        <w:rPr>
-          <w:rFonts w:hAnsi="Times New Roman" w:hint="default"/>
-          <w:sz w:val="26"/>
-          <w:szCs w:val="26"/>
-          <w:rtl w:val="0"/>
-          <w:lang w:val="pt-PT"/>
-        </w:rPr>
-        <w:t>ã</w:t>
-      </w:r>
-      <w:r>
-        <w:rPr>
-          <w:rFonts w:ascii="Times New Roman"/>
-          <w:sz w:val="26"/>
-          <w:szCs w:val="26"/>
-          <w:rtl w:val="0"/>
-          <w:lang w:val="fr-FR"/>
-        </w:rPr>
-        <w:t xml:space="preserve">o-terminais Stmt, Statements, Cmd, e Exp.   </w:t>
-      </w:r>
-    </w:p>
-    <w:p>
-      <w:pPr>
-        <w:pStyle w:val="Default"/>
-        <w:bidi w:val="0"/>
-        <w:ind w:left="0" w:right="0" w:firstLine="0"/>
-        <w:jc w:val="left"/>
-        <w:rPr>
-          <w:rFonts w:ascii="Times New Roman" w:cs="Times New Roman" w:hAnsi="Times New Roman" w:eastAsia="Times New Roman"/>
-          <w:sz w:val="26"/>
-          <w:szCs w:val="26"/>
-          <w:rtl w:val="0"/>
-        </w:rPr>
-      </w:pPr>
-      <w:r>
-        <w:rPr>
-          <w:rFonts w:ascii="Times New Roman"/>
-          <w:sz w:val="26"/>
-          <w:szCs w:val="26"/>
-          <w:rtl w:val="0"/>
-        </w:rPr>
-        <w:t xml:space="preserve"> </w:t>
-      </w:r>
-    </w:p>
-    <w:p>
-      <w:pPr>
-        <w:pStyle w:val="Default"/>
-        <w:bidi w:val="0"/>
-        <w:ind w:left="0" w:right="0" w:firstLine="0"/>
-        <w:jc w:val="left"/>
-        <w:rPr>
-          <w:rFonts w:ascii="Times New Roman" w:cs="Times New Roman" w:hAnsi="Times New Roman" w:eastAsia="Times New Roman"/>
-          <w:sz w:val="26"/>
-          <w:szCs w:val="26"/>
-          <w:rtl w:val="0"/>
-        </w:rPr>
-      </w:pPr>
-      <w:r>
-        <w:rPr>
-          <w:rFonts w:ascii="Times New Roman"/>
-          <w:sz w:val="26"/>
-          <w:szCs w:val="26"/>
-          <w:rtl w:val="0"/>
-          <w:lang w:val="fr-FR"/>
-        </w:rPr>
-        <w:t>Stmt =&gt; Statements</w:t>
-      </w:r>
-    </w:p>
-    <w:p>
-      <w:pPr>
-        <w:pStyle w:val="Default"/>
-        <w:bidi w:val="0"/>
-        <w:ind w:left="0" w:right="0" w:firstLine="0"/>
-        <w:jc w:val="left"/>
         <w:rPr>
           <w:rFonts w:ascii="Times New Roman" w:cs="Times New Roman" w:hAnsi="Times New Roman" w:eastAsia="Times New Roman"/>
           <w:sz w:val="26"/>
@@ -1483,6 +1461,7 @@
           <w:sz w:val="26"/>
           <w:szCs w:val="26"/>
           <w:rtl w:val="0"/>
+          <w:lang w:val="pt-PT"/>
         </w:rPr>
         <w:t>;</w:t>
       </w:r>
@@ -1500,9 +1479,6 @@
     <w:p>
       <w:pPr>
         <w:pStyle w:val="Default"/>
-        <w:bidi w:val="0"/>
-        <w:ind w:left="0" w:right="0" w:firstLine="0"/>
-        <w:jc w:val="left"/>
         <w:rPr>
           <w:rFonts w:ascii="Times New Roman" w:cs="Times New Roman" w:hAnsi="Times New Roman" w:eastAsia="Times New Roman"/>
           <w:sz w:val="26"/>
@@ -1528,6 +1504,7 @@
           <w:sz w:val="26"/>
           <w:szCs w:val="26"/>
           <w:rtl w:val="0"/>
+          <w:lang w:val="pt-PT"/>
         </w:rPr>
         <w:t>Id</w:t>
       </w:r>
@@ -1537,6 +1514,7 @@
           <w:sz w:val="26"/>
           <w:szCs w:val="26"/>
           <w:rtl w:val="0"/>
+          <w:lang w:val="pt-PT"/>
         </w:rPr>
         <w:t xml:space="preserve"> </w:t>
       </w:r>
@@ -1548,6 +1526,7 @@
           <w:sz w:val="26"/>
           <w:szCs w:val="26"/>
           <w:rtl w:val="0"/>
+          <w:lang w:val="pt-PT"/>
         </w:rPr>
         <w:t>:=</w:t>
       </w:r>
@@ -1557,6 +1536,7 @@
           <w:sz w:val="26"/>
           <w:szCs w:val="26"/>
           <w:rtl w:val="0"/>
+          <w:lang w:val="pt-PT"/>
         </w:rPr>
         <w:t xml:space="preserve"> Exp | </w:t>
       </w:r>
@@ -1568,6 +1548,7 @@
           <w:sz w:val="26"/>
           <w:szCs w:val="26"/>
           <w:rtl w:val="0"/>
+          <w:lang w:val="pt-PT"/>
         </w:rPr>
         <w:t>print</w:t>
       </w:r>
@@ -1577,6 +1558,7 @@
           <w:sz w:val="26"/>
           <w:szCs w:val="26"/>
           <w:rtl w:val="0"/>
+          <w:lang w:val="pt-PT"/>
         </w:rPr>
         <w:t xml:space="preserve"> </w:t>
       </w:r>
@@ -1588,6 +1570,7 @@
           <w:sz w:val="26"/>
           <w:szCs w:val="26"/>
           <w:rtl w:val="0"/>
+          <w:lang w:val="pt-PT"/>
         </w:rPr>
         <w:t>(</w:t>
       </w:r>
@@ -1597,6 +1580,7 @@
           <w:sz w:val="26"/>
           <w:szCs w:val="26"/>
           <w:rtl w:val="0"/>
+          <w:lang w:val="pt-PT"/>
         </w:rPr>
         <w:t xml:space="preserve"> </w:t>
       </w:r>
@@ -1608,6 +1592,7 @@
           <w:sz w:val="26"/>
           <w:szCs w:val="26"/>
           <w:rtl w:val="0"/>
+          <w:lang w:val="pt-PT"/>
         </w:rPr>
         <w:t>Id</w:t>
       </w:r>
@@ -1617,6 +1602,7 @@
           <w:sz w:val="26"/>
           <w:szCs w:val="26"/>
           <w:rtl w:val="0"/>
+          <w:lang w:val="pt-PT"/>
         </w:rPr>
         <w:t xml:space="preserve"> </w:t>
       </w:r>
@@ -1628,6 +1614,7 @@
           <w:sz w:val="26"/>
           <w:szCs w:val="26"/>
           <w:rtl w:val="0"/>
+          <w:lang w:val="pt-PT"/>
         </w:rPr>
         <w:t xml:space="preserve">) </w:t>
       </w:r>
@@ -1635,22 +1622,20 @@
     <w:p>
       <w:pPr>
         <w:pStyle w:val="Default"/>
-        <w:bidi w:val="0"/>
-        <w:ind w:left="0" w:right="0" w:firstLine="0"/>
-        <w:jc w:val="left"/>
-        <w:rPr>
-          <w:rFonts w:ascii="Times New Roman" w:cs="Times New Roman" w:hAnsi="Times New Roman" w:eastAsia="Times New Roman"/>
-          <w:sz w:val="26"/>
-          <w:szCs w:val="26"/>
-          <w:rtl w:val="0"/>
-        </w:rPr>
-      </w:pPr>
-      <w:r>
-        <w:rPr>
-          <w:rFonts w:ascii="Times New Roman"/>
-          <w:sz w:val="26"/>
-          <w:szCs w:val="26"/>
-          <w:rtl w:val="0"/>
+        <w:rPr>
+          <w:rFonts w:ascii="Times New Roman" w:cs="Times New Roman" w:hAnsi="Times New Roman" w:eastAsia="Times New Roman"/>
+          <w:sz w:val="26"/>
+          <w:szCs w:val="26"/>
+          <w:rtl w:val="0"/>
+        </w:rPr>
+      </w:pPr>
+      <w:r>
+        <w:rPr>
+          <w:rFonts w:ascii="Times New Roman"/>
+          <w:sz w:val="26"/>
+          <w:szCs w:val="26"/>
+          <w:rtl w:val="0"/>
+          <w:lang w:val="pt-PT"/>
         </w:rPr>
         <w:t xml:space="preserve">Exp =&gt; </w:t>
       </w:r>
@@ -1662,6 +1647,7 @@
           <w:sz w:val="26"/>
           <w:szCs w:val="26"/>
           <w:rtl w:val="0"/>
+          <w:lang w:val="pt-PT"/>
         </w:rPr>
         <w:t>Num</w:t>
       </w:r>
@@ -1671,6 +1657,7 @@
           <w:sz w:val="26"/>
           <w:szCs w:val="26"/>
           <w:rtl w:val="0"/>
+          <w:lang w:val="pt-PT"/>
         </w:rPr>
         <w:t xml:space="preserve"> </w:t>
       </w:r>
@@ -1682,6 +1669,7 @@
           <w:sz w:val="26"/>
           <w:szCs w:val="26"/>
           <w:rtl w:val="0"/>
+          <w:lang w:val="pt-PT"/>
         </w:rPr>
         <w:t>+</w:t>
       </w:r>
@@ -1691,6 +1679,7 @@
           <w:sz w:val="26"/>
           <w:szCs w:val="26"/>
           <w:rtl w:val="0"/>
+          <w:lang w:val="pt-PT"/>
         </w:rPr>
         <w:t xml:space="preserve"> Exp |  </w:t>
       </w:r>
@@ -1702,6 +1691,7 @@
           <w:sz w:val="26"/>
           <w:szCs w:val="26"/>
           <w:rtl w:val="0"/>
+          <w:lang w:val="pt-PT"/>
         </w:rPr>
         <w:t>Num</w:t>
       </w:r>
@@ -1709,9 +1699,6 @@
     <w:p>
       <w:pPr>
         <w:pStyle w:val="Default"/>
-        <w:bidi w:val="0"/>
-        <w:ind w:left="0" w:right="0" w:firstLine="0"/>
-        <w:jc w:val="left"/>
         <w:rPr>
           <w:rFonts w:ascii="Times New Roman" w:cs="Times New Roman" w:hAnsi="Times New Roman" w:eastAsia="Times New Roman"/>
           <w:sz w:val="26"/>
@@ -1723,22 +1710,20 @@
     <w:p>
       <w:pPr>
         <w:pStyle w:val="Default"/>
-        <w:bidi w:val="0"/>
-        <w:ind w:left="0" w:right="0" w:firstLine="0"/>
-        <w:jc w:val="left"/>
-        <w:rPr>
-          <w:rFonts w:ascii="Times New Roman" w:cs="Times New Roman" w:hAnsi="Times New Roman" w:eastAsia="Times New Roman"/>
-          <w:sz w:val="26"/>
-          <w:szCs w:val="26"/>
-          <w:rtl w:val="0"/>
-        </w:rPr>
-      </w:pPr>
-      <w:r>
-        <w:rPr>
-          <w:rFonts w:ascii="Times New Roman"/>
-          <w:sz w:val="26"/>
-          <w:szCs w:val="26"/>
-          <w:rtl w:val="0"/>
+        <w:rPr>
+          <w:rFonts w:ascii="Times New Roman" w:cs="Times New Roman" w:hAnsi="Times New Roman" w:eastAsia="Times New Roman"/>
+          <w:sz w:val="26"/>
+          <w:szCs w:val="26"/>
+          <w:rtl w:val="0"/>
+        </w:rPr>
+      </w:pPr>
+      <w:r>
+        <w:rPr>
+          <w:rFonts w:ascii="Times New Roman"/>
+          <w:sz w:val="26"/>
+          <w:szCs w:val="26"/>
+          <w:rtl w:val="0"/>
+          <w:lang w:val="pt-PT"/>
         </w:rPr>
         <w:t>Mudan</w:t>
       </w:r>
@@ -1748,6 +1733,7 @@
           <w:sz w:val="26"/>
           <w:szCs w:val="26"/>
           <w:rtl w:val="0"/>
+          <w:lang w:val="pt-PT"/>
         </w:rPr>
         <w:t>ç</w:t>
       </w:r>
@@ -1767,6 +1753,7 @@
           <w:sz w:val="26"/>
           <w:szCs w:val="26"/>
           <w:rtl w:val="0"/>
+          <w:lang w:val="pt-PT"/>
         </w:rPr>
         <w:t>á</w:t>
       </w:r>
@@ -1776,6 +1763,7 @@
           <w:sz w:val="26"/>
           <w:szCs w:val="26"/>
           <w:rtl w:val="0"/>
+          <w:lang w:val="pt-PT"/>
         </w:rPr>
         <w:t>tica:</w:t>
       </w:r>
@@ -1783,9 +1771,6 @@
     <w:p>
       <w:pPr>
         <w:pStyle w:val="Default"/>
-        <w:bidi w:val="0"/>
-        <w:ind w:left="0" w:right="0" w:firstLine="0"/>
-        <w:jc w:val="left"/>
         <w:rPr>
           <w:rFonts w:ascii="Times New Roman" w:cs="Times New Roman" w:hAnsi="Times New Roman" w:eastAsia="Times New Roman"/>
           <w:sz w:val="26"/>
@@ -1807,9 +1792,6 @@
     <w:p>
       <w:pPr>
         <w:pStyle w:val="Default"/>
-        <w:bidi w:val="0"/>
-        <w:ind w:left="0" w:right="0" w:firstLine="0"/>
-        <w:jc w:val="left"/>
         <w:rPr>
           <w:rFonts w:ascii="Times New Roman" w:cs="Times New Roman" w:hAnsi="Times New Roman" w:eastAsia="Times New Roman"/>
           <w:sz w:val="26"/>
@@ -1835,6 +1817,7 @@
           <w:sz w:val="26"/>
           <w:szCs w:val="26"/>
           <w:rtl w:val="0"/>
+          <w:lang w:val="pt-PT"/>
         </w:rPr>
         <w:t>;</w:t>
       </w:r>
@@ -1852,9 +1835,6 @@
     <w:p>
       <w:pPr>
         <w:pStyle w:val="Default"/>
-        <w:bidi w:val="0"/>
-        <w:ind w:left="0" w:right="0" w:firstLine="0"/>
-        <w:jc w:val="left"/>
         <w:rPr>
           <w:rFonts w:ascii="Times New Roman" w:cs="Times New Roman" w:hAnsi="Times New Roman" w:eastAsia="Times New Roman"/>
           <w:sz w:val="26"/>
@@ -1876,9 +1856,6 @@
     <w:p>
       <w:pPr>
         <w:pStyle w:val="Default"/>
-        <w:bidi w:val="0"/>
-        <w:ind w:left="0" w:right="0" w:firstLine="0"/>
-        <w:jc w:val="left"/>
         <w:rPr>
           <w:rFonts w:ascii="Times New Roman" w:cs="Times New Roman" w:hAnsi="Times New Roman" w:eastAsia="Times New Roman"/>
           <w:sz w:val="26"/>
@@ -1904,6 +1881,7 @@
           <w:sz w:val="26"/>
           <w:szCs w:val="26"/>
           <w:rtl w:val="0"/>
+          <w:lang w:val="pt-PT"/>
         </w:rPr>
         <w:t>Id :=</w:t>
       </w:r>
@@ -1921,22 +1899,20 @@
     <w:p>
       <w:pPr>
         <w:pStyle w:val="Default"/>
-        <w:bidi w:val="0"/>
-        <w:ind w:left="0" w:right="0" w:firstLine="0"/>
-        <w:jc w:val="left"/>
-        <w:rPr>
-          <w:rFonts w:ascii="Times New Roman" w:cs="Times New Roman" w:hAnsi="Times New Roman" w:eastAsia="Times New Roman"/>
-          <w:sz w:val="26"/>
-          <w:szCs w:val="26"/>
-          <w:rtl w:val="0"/>
-        </w:rPr>
-      </w:pPr>
-      <w:r>
-        <w:rPr>
-          <w:rFonts w:ascii="Times New Roman"/>
-          <w:sz w:val="26"/>
-          <w:szCs w:val="26"/>
-          <w:rtl w:val="0"/>
+        <w:rPr>
+          <w:rFonts w:ascii="Times New Roman" w:cs="Times New Roman" w:hAnsi="Times New Roman" w:eastAsia="Times New Roman"/>
+          <w:sz w:val="26"/>
+          <w:szCs w:val="26"/>
+          <w:rtl w:val="0"/>
+        </w:rPr>
+      </w:pPr>
+      <w:r>
+        <w:rPr>
+          <w:rFonts w:ascii="Times New Roman"/>
+          <w:sz w:val="26"/>
+          <w:szCs w:val="26"/>
+          <w:rtl w:val="0"/>
+          <w:lang w:val="pt-PT"/>
         </w:rPr>
         <w:t xml:space="preserve">              | </w:t>
       </w:r>
@@ -1948,6 +1924,7 @@
           <w:sz w:val="26"/>
           <w:szCs w:val="26"/>
           <w:rtl w:val="0"/>
+          <w:lang w:val="pt-PT"/>
         </w:rPr>
         <w:t xml:space="preserve">print ( Id )  </w:t>
       </w:r>
@@ -1965,22 +1942,20 @@
     <w:p>
       <w:pPr>
         <w:pStyle w:val="Default"/>
-        <w:bidi w:val="0"/>
-        <w:ind w:left="0" w:right="0" w:firstLine="0"/>
-        <w:jc w:val="left"/>
-        <w:rPr>
-          <w:rFonts w:ascii="Times New Roman" w:cs="Times New Roman" w:hAnsi="Times New Roman" w:eastAsia="Times New Roman"/>
-          <w:sz w:val="26"/>
-          <w:szCs w:val="26"/>
-          <w:rtl w:val="0"/>
-        </w:rPr>
-      </w:pPr>
-      <w:r>
-        <w:rPr>
-          <w:rFonts w:ascii="Times New Roman"/>
-          <w:sz w:val="26"/>
-          <w:szCs w:val="26"/>
-          <w:rtl w:val="0"/>
+        <w:rPr>
+          <w:rFonts w:ascii="Times New Roman" w:cs="Times New Roman" w:hAnsi="Times New Roman" w:eastAsia="Times New Roman"/>
+          <w:sz w:val="26"/>
+          <w:szCs w:val="26"/>
+          <w:rtl w:val="0"/>
+        </w:rPr>
+      </w:pPr>
+      <w:r>
+        <w:rPr>
+          <w:rFonts w:ascii="Times New Roman"/>
+          <w:sz w:val="26"/>
+          <w:szCs w:val="26"/>
+          <w:rtl w:val="0"/>
+          <w:lang w:val="pt-PT"/>
         </w:rPr>
         <w:t xml:space="preserve">              | </w:t>
       </w:r>
@@ -1990,6 +1965,7 @@
           <w:sz w:val="26"/>
           <w:szCs w:val="26"/>
           <w:rtl w:val="0"/>
+          <w:lang w:val="pt-PT"/>
         </w:rPr>
         <w:t>“</w:t>
       </w:r>
@@ -2009,6 +1985,7 @@
           <w:sz w:val="26"/>
           <w:szCs w:val="26"/>
           <w:rtl w:val="0"/>
+          <w:lang w:val="pt-PT"/>
         </w:rPr>
         <w:t xml:space="preserve">” </w:t>
       </w:r>
@@ -2018,6 +1995,7 @@
           <w:sz w:val="26"/>
           <w:szCs w:val="26"/>
           <w:rtl w:val="0"/>
+          <w:lang w:val="pt-PT"/>
         </w:rPr>
         <w:t xml:space="preserve">( Num &gt; Num ) </w:t>
       </w:r>
@@ -2027,6 +2005,7 @@
           <w:sz w:val="26"/>
           <w:szCs w:val="26"/>
           <w:rtl w:val="0"/>
+          <w:lang w:val="pt-PT"/>
         </w:rPr>
         <w:t>“</w:t>
       </w:r>
@@ -2046,6 +2025,7 @@
           <w:sz w:val="26"/>
           <w:szCs w:val="26"/>
           <w:rtl w:val="0"/>
+          <w:lang w:val="pt-PT"/>
         </w:rPr>
         <w:t xml:space="preserve">” </w:t>
       </w:r>
@@ -2067,38 +2047,26 @@
           <w:rtl w:val="0"/>
           <w:lang w:val="en-US"/>
         </w:rPr>
-        <w:t xml:space="preserve"> </w:t>
-      </w:r>
-      <w:r>
-        <w:rPr>
-          <w:rFonts w:ascii="Times New Roman"/>
-          <w:sz w:val="26"/>
-          <w:szCs w:val="26"/>
-          <w:rtl w:val="0"/>
-          <w:lang w:val="en-US"/>
-        </w:rPr>
-        <w:t>WhileCmd</w:t>
+        <w:t xml:space="preserve"> WhileCmd</w:t>
       </w:r>
     </w:p>
     <w:p>
       <w:pPr>
         <w:pStyle w:val="Default"/>
-        <w:bidi w:val="0"/>
-        <w:ind w:left="0" w:right="0" w:firstLine="0"/>
-        <w:jc w:val="left"/>
-        <w:rPr>
-          <w:rFonts w:ascii="Times New Roman" w:cs="Times New Roman" w:hAnsi="Times New Roman" w:eastAsia="Times New Roman"/>
-          <w:sz w:val="26"/>
-          <w:szCs w:val="26"/>
-          <w:rtl w:val="0"/>
-        </w:rPr>
-      </w:pPr>
-      <w:r>
-        <w:rPr>
-          <w:rFonts w:ascii="Times New Roman"/>
-          <w:sz w:val="26"/>
-          <w:szCs w:val="26"/>
-          <w:rtl w:val="0"/>
+        <w:rPr>
+          <w:rFonts w:ascii="Times New Roman" w:cs="Times New Roman" w:hAnsi="Times New Roman" w:eastAsia="Times New Roman"/>
+          <w:sz w:val="26"/>
+          <w:szCs w:val="26"/>
+          <w:rtl w:val="0"/>
+        </w:rPr>
+      </w:pPr>
+      <w:r>
+        <w:rPr>
+          <w:rFonts w:ascii="Times New Roman"/>
+          <w:sz w:val="26"/>
+          <w:szCs w:val="26"/>
+          <w:rtl w:val="0"/>
+          <w:lang w:val="pt-PT"/>
         </w:rPr>
         <w:t xml:space="preserve">Exp =&gt; </w:t>
       </w:r>
@@ -2110,6 +2078,7 @@
           <w:sz w:val="26"/>
           <w:szCs w:val="26"/>
           <w:rtl w:val="0"/>
+          <w:lang w:val="pt-PT"/>
         </w:rPr>
         <w:t>Num</w:t>
       </w:r>
@@ -2119,6 +2088,7 @@
           <w:sz w:val="26"/>
           <w:szCs w:val="26"/>
           <w:rtl w:val="0"/>
+          <w:lang w:val="pt-PT"/>
         </w:rPr>
         <w:t xml:space="preserve"> + Exp                                                                          Add</w:t>
       </w:r>
@@ -2126,26 +2096,20 @@
     <w:p>
       <w:pPr>
         <w:pStyle w:val="Default"/>
-        <w:bidi w:val="0"/>
-        <w:ind w:left="0" w:right="0" w:firstLine="0"/>
-        <w:jc w:val="left"/>
-        <w:rPr>
-          <w:rFonts w:ascii="Times New Roman" w:cs="Times New Roman" w:hAnsi="Times New Roman" w:eastAsia="Times New Roman"/>
-          <w:b w:val="0"/>
-          <w:bCs w:val="0"/>
-          <w:sz w:val="26"/>
-          <w:szCs w:val="26"/>
-          <w:rtl w:val="0"/>
-        </w:rPr>
-      </w:pPr>
-      <w:r>
-        <w:rPr>
-          <w:rFonts w:ascii="Times New Roman"/>
-          <w:b w:val="0"/>
-          <w:bCs w:val="0"/>
-          <w:sz w:val="26"/>
-          <w:szCs w:val="26"/>
-          <w:rtl w:val="0"/>
+        <w:rPr>
+          <w:rFonts w:ascii="Times New Roman" w:cs="Times New Roman" w:hAnsi="Times New Roman" w:eastAsia="Times New Roman"/>
+          <w:sz w:val="26"/>
+          <w:szCs w:val="26"/>
+          <w:rtl w:val="0"/>
+        </w:rPr>
+      </w:pPr>
+      <w:r>
+        <w:rPr>
+          <w:rFonts w:ascii="Times New Roman"/>
+          <w:sz w:val="26"/>
+          <w:szCs w:val="26"/>
+          <w:rtl w:val="0"/>
+          <w:lang w:val="pt-PT"/>
         </w:rPr>
         <w:t xml:space="preserve">              |  </w:t>
       </w:r>
@@ -2157,17 +2121,17 @@
           <w:sz w:val="26"/>
           <w:szCs w:val="26"/>
           <w:rtl w:val="0"/>
+          <w:lang w:val="pt-PT"/>
         </w:rPr>
         <w:t xml:space="preserve">Num </w:t>
       </w:r>
       <w:r>
         <w:rPr>
           <w:rFonts w:ascii="Times New Roman"/>
-          <w:b w:val="0"/>
-          <w:bCs w:val="0"/>
-          <w:sz w:val="26"/>
-          <w:szCs w:val="26"/>
-          <w:rtl w:val="0"/>
+          <w:sz w:val="26"/>
+          <w:szCs w:val="26"/>
+          <w:rtl w:val="0"/>
+          <w:lang w:val="pt-PT"/>
         </w:rPr>
         <w:t xml:space="preserve">                                                                                Literal    </w:t>
       </w:r>
@@ -2179,6 +2143,7 @@
           <w:sz w:val="26"/>
           <w:szCs w:val="26"/>
           <w:rtl w:val="0"/>
+          <w:lang w:val="pt-PT"/>
         </w:rPr>
         <w:t xml:space="preserve">              </w:t>
       </w:r>
@@ -2186,9 +2151,6 @@
     <w:p>
       <w:pPr>
         <w:pStyle w:val="Default"/>
-        <w:bidi w:val="0"/>
-        <w:ind w:left="0" w:right="0" w:firstLine="0"/>
-        <w:jc w:val="left"/>
         <w:rPr>
           <w:rFonts w:ascii="Times New Roman" w:cs="Times New Roman" w:hAnsi="Times New Roman" w:eastAsia="Times New Roman"/>
           <w:sz w:val="26"/>
@@ -2200,22 +2162,20 @@
     <w:p>
       <w:pPr>
         <w:pStyle w:val="Default"/>
-        <w:bidi w:val="0"/>
-        <w:ind w:left="0" w:right="0" w:firstLine="0"/>
-        <w:jc w:val="left"/>
-        <w:rPr>
-          <w:rFonts w:ascii="Times New Roman" w:cs="Times New Roman" w:hAnsi="Times New Roman" w:eastAsia="Times New Roman"/>
-          <w:sz w:val="26"/>
-          <w:szCs w:val="26"/>
-          <w:rtl w:val="0"/>
-        </w:rPr>
-      </w:pPr>
-      <w:r>
-        <w:rPr>
-          <w:rFonts w:ascii="Times New Roman"/>
-          <w:sz w:val="26"/>
-          <w:szCs w:val="26"/>
-          <w:rtl w:val="0"/>
+        <w:rPr>
+          <w:rFonts w:ascii="Times New Roman" w:cs="Times New Roman" w:hAnsi="Times New Roman" w:eastAsia="Times New Roman"/>
+          <w:sz w:val="26"/>
+          <w:szCs w:val="26"/>
+          <w:rtl w:val="0"/>
+        </w:rPr>
+      </w:pPr>
+      <w:r>
+        <w:rPr>
+          <w:rFonts w:ascii="Times New Roman"/>
+          <w:sz w:val="26"/>
+          <w:szCs w:val="26"/>
+          <w:rtl w:val="0"/>
+          <w:lang w:val="pt-PT"/>
         </w:rPr>
         <w:t>Mudan</w:t>
       </w:r>
@@ -2225,6 +2185,7 @@
           <w:sz w:val="26"/>
           <w:szCs w:val="26"/>
           <w:rtl w:val="0"/>
+          <w:lang w:val="pt-PT"/>
         </w:rPr>
         <w:t>ç</w:t>
       </w:r>
@@ -2242,22 +2203,20 @@
     <w:p>
       <w:pPr>
         <w:pStyle w:val="Default"/>
-        <w:bidi w:val="0"/>
-        <w:ind w:left="0" w:right="0" w:firstLine="0"/>
-        <w:jc w:val="left"/>
-        <w:rPr>
-          <w:rFonts w:ascii="Times New Roman" w:cs="Times New Roman" w:hAnsi="Times New Roman" w:eastAsia="Times New Roman"/>
-          <w:sz w:val="26"/>
-          <w:szCs w:val="26"/>
-          <w:rtl w:val="0"/>
-        </w:rPr>
-      </w:pPr>
-      <w:r>
-        <w:rPr>
-          <w:rFonts w:ascii="Times New Roman"/>
-          <w:sz w:val="26"/>
-          <w:szCs w:val="26"/>
-          <w:rtl w:val="0"/>
+        <w:rPr>
+          <w:rFonts w:ascii="Times New Roman" w:cs="Times New Roman" w:hAnsi="Times New Roman" w:eastAsia="Times New Roman"/>
+          <w:sz w:val="26"/>
+          <w:szCs w:val="26"/>
+          <w:rtl w:val="0"/>
+        </w:rPr>
+      </w:pPr>
+      <w:r>
+        <w:rPr>
+          <w:rFonts w:ascii="Times New Roman"/>
+          <w:sz w:val="26"/>
+          <w:szCs w:val="26"/>
+          <w:rtl w:val="0"/>
+          <w:lang w:val="pt-PT"/>
         </w:rPr>
         <w:t>void Cmd () {</w:t>
       </w:r>
@@ -2265,9 +2224,6 @@
     <w:p>
       <w:pPr>
         <w:pStyle w:val="Default"/>
-        <w:bidi w:val="0"/>
-        <w:ind w:left="0" w:right="0" w:firstLine="0"/>
-        <w:jc w:val="left"/>
         <w:rPr>
           <w:rFonts w:ascii="Times New Roman" w:cs="Times New Roman" w:hAnsi="Times New Roman" w:eastAsia="Times New Roman"/>
           <w:sz w:val="26"/>
@@ -2289,9 +2245,6 @@
     <w:p>
       <w:pPr>
         <w:pStyle w:val="Default"/>
-        <w:bidi w:val="0"/>
-        <w:ind w:left="0" w:right="0" w:firstLine="0"/>
-        <w:jc w:val="left"/>
         <w:rPr>
           <w:rFonts w:ascii="Times New Roman" w:cs="Times New Roman" w:hAnsi="Times New Roman" w:eastAsia="Times New Roman"/>
           <w:sz w:val="26"/>
@@ -2313,9 +2266,6 @@
     <w:p>
       <w:pPr>
         <w:pStyle w:val="Default"/>
-        <w:bidi w:val="0"/>
-        <w:ind w:left="0" w:right="0" w:firstLine="0"/>
-        <w:jc w:val="left"/>
         <w:rPr>
           <w:rFonts w:ascii="Times New Roman" w:cs="Times New Roman" w:hAnsi="Times New Roman" w:eastAsia="Times New Roman"/>
           <w:sz w:val="26"/>
@@ -2337,9 +2287,6 @@
     <w:p>
       <w:pPr>
         <w:pStyle w:val="Default"/>
-        <w:bidi w:val="0"/>
-        <w:ind w:left="0" w:right="0" w:firstLine="0"/>
-        <w:jc w:val="left"/>
         <w:rPr>
           <w:rFonts w:ascii="Times New Roman" w:cs="Times New Roman" w:hAnsi="Times New Roman" w:eastAsia="Times New Roman"/>
           <w:sz w:val="26"/>
@@ -2361,22 +2308,20 @@
     <w:p>
       <w:pPr>
         <w:pStyle w:val="Default"/>
-        <w:bidi w:val="0"/>
-        <w:ind w:left="0" w:right="0" w:firstLine="0"/>
-        <w:jc w:val="left"/>
-        <w:rPr>
-          <w:rFonts w:ascii="Times New Roman" w:cs="Times New Roman" w:hAnsi="Times New Roman" w:eastAsia="Times New Roman"/>
-          <w:sz w:val="26"/>
-          <w:szCs w:val="26"/>
-          <w:rtl w:val="0"/>
-        </w:rPr>
-      </w:pPr>
-      <w:r>
-        <w:rPr>
-          <w:rFonts w:ascii="Times New Roman"/>
-          <w:sz w:val="26"/>
-          <w:szCs w:val="26"/>
-          <w:rtl w:val="0"/>
+        <w:rPr>
+          <w:rFonts w:ascii="Times New Roman" w:cs="Times New Roman" w:hAnsi="Times New Roman" w:eastAsia="Times New Roman"/>
+          <w:sz w:val="26"/>
+          <w:szCs w:val="26"/>
+          <w:rtl w:val="0"/>
+        </w:rPr>
+      </w:pPr>
+      <w:r>
+        <w:rPr>
+          <w:rFonts w:ascii="Times New Roman"/>
+          <w:sz w:val="26"/>
+          <w:szCs w:val="26"/>
+          <w:rtl w:val="0"/>
+          <w:lang w:val="pt-PT"/>
         </w:rPr>
         <w:t xml:space="preserve">        default: syntax_error ();</w:t>
       </w:r>
@@ -2384,22 +2329,20 @@
     <w:p>
       <w:pPr>
         <w:pStyle w:val="Default"/>
-        <w:bidi w:val="0"/>
-        <w:ind w:left="0" w:right="0" w:firstLine="0"/>
-        <w:jc w:val="left"/>
-        <w:rPr>
-          <w:rFonts w:ascii="Times New Roman" w:cs="Times New Roman" w:hAnsi="Times New Roman" w:eastAsia="Times New Roman"/>
-          <w:sz w:val="26"/>
-          <w:szCs w:val="26"/>
-          <w:rtl w:val="0"/>
-        </w:rPr>
-      </w:pPr>
-      <w:r>
-        <w:rPr>
-          <w:rFonts w:ascii="Times New Roman"/>
-          <w:sz w:val="26"/>
-          <w:szCs w:val="26"/>
-          <w:rtl w:val="0"/>
+        <w:rPr>
+          <w:rFonts w:ascii="Times New Roman" w:cs="Times New Roman" w:hAnsi="Times New Roman" w:eastAsia="Times New Roman"/>
+          <w:sz w:val="26"/>
+          <w:szCs w:val="26"/>
+          <w:rtl w:val="0"/>
+        </w:rPr>
+      </w:pPr>
+      <w:r>
+        <w:rPr>
+          <w:rFonts w:ascii="Times New Roman"/>
+          <w:sz w:val="26"/>
+          <w:szCs w:val="26"/>
+          <w:rtl w:val="0"/>
+          <w:lang w:val="pt-PT"/>
         </w:rPr>
         <w:t xml:space="preserve">    }</w:t>
       </w:r>
@@ -2407,22 +2350,20 @@
     <w:p>
       <w:pPr>
         <w:pStyle w:val="Default"/>
-        <w:bidi w:val="0"/>
-        <w:ind w:left="0" w:right="0" w:firstLine="0"/>
-        <w:jc w:val="left"/>
-        <w:rPr>
-          <w:rFonts w:ascii="Times New Roman" w:cs="Times New Roman" w:hAnsi="Times New Roman" w:eastAsia="Times New Roman"/>
-          <w:sz w:val="26"/>
-          <w:szCs w:val="26"/>
-          <w:rtl w:val="0"/>
-        </w:rPr>
-      </w:pPr>
-      <w:r>
-        <w:rPr>
-          <w:rFonts w:ascii="Times New Roman"/>
-          <w:sz w:val="26"/>
-          <w:szCs w:val="26"/>
-          <w:rtl w:val="0"/>
+        <w:rPr>
+          <w:rFonts w:ascii="Times New Roman" w:cs="Times New Roman" w:hAnsi="Times New Roman" w:eastAsia="Times New Roman"/>
+          <w:sz w:val="26"/>
+          <w:szCs w:val="26"/>
+          <w:rtl w:val="0"/>
+        </w:rPr>
+      </w:pPr>
+      <w:r>
+        <w:rPr>
+          <w:rFonts w:ascii="Times New Roman"/>
+          <w:sz w:val="26"/>
+          <w:szCs w:val="26"/>
+          <w:rtl w:val="0"/>
+          <w:lang w:val="pt-PT"/>
         </w:rPr>
         <w:t>}</w:t>
       </w:r>
@@ -2430,9 +2371,6 @@
     <w:p>
       <w:pPr>
         <w:pStyle w:val="Default"/>
-        <w:bidi w:val="0"/>
-        <w:ind w:left="0" w:right="0" w:firstLine="0"/>
-        <w:jc w:val="left"/>
         <w:rPr>
           <w:rFonts w:ascii="Times New Roman" w:cs="Times New Roman" w:hAnsi="Times New Roman" w:eastAsia="Times New Roman"/>
           <w:sz w:val="26"/>
@@ -2444,9 +2382,6 @@
     <w:p>
       <w:pPr>
         <w:pStyle w:val="Default"/>
-        <w:bidi w:val="0"/>
-        <w:ind w:left="0" w:right="0" w:firstLine="0"/>
-        <w:jc w:val="left"/>
         <w:rPr>
           <w:rFonts w:ascii="Times New Roman" w:cs="Times New Roman" w:hAnsi="Times New Roman" w:eastAsia="Times New Roman"/>
           <w:sz w:val="26"/>
@@ -2470,6 +2405,7 @@
           <w:sz w:val="26"/>
           <w:szCs w:val="26"/>
           <w:rtl w:val="0"/>
+          <w:lang w:val="pt-PT"/>
         </w:rPr>
         <w:t>“</w:t>
       </w:r>
@@ -2479,6 +2415,7 @@
           <w:sz w:val="26"/>
           <w:szCs w:val="26"/>
           <w:rtl w:val="0"/>
+          <w:lang w:val="pt-PT"/>
         </w:rPr>
         <w:t>:=</w:t>
       </w:r>
@@ -2488,6 +2425,7 @@
           <w:sz w:val="26"/>
           <w:szCs w:val="26"/>
           <w:rtl w:val="0"/>
+          <w:lang w:val="pt-PT"/>
         </w:rPr>
         <w:t>“</w:t>
       </w:r>
@@ -2507,6 +2445,7 @@
           <w:sz w:val="26"/>
           <w:szCs w:val="26"/>
           <w:rtl w:val="0"/>
+          <w:lang w:val="pt-PT"/>
         </w:rPr>
         <w:t>“</w:t>
       </w:r>
@@ -2516,6 +2455,7 @@
           <w:sz w:val="26"/>
           <w:szCs w:val="26"/>
           <w:rtl w:val="0"/>
+          <w:lang w:val="pt-PT"/>
         </w:rPr>
         <w:t>&gt;</w:t>
       </w:r>
@@ -2525,6 +2465,7 @@
           <w:sz w:val="26"/>
           <w:szCs w:val="26"/>
           <w:rtl w:val="0"/>
+          <w:lang w:val="pt-PT"/>
         </w:rPr>
         <w:t>”</w:t>
       </w:r>
@@ -2544,6 +2485,7 @@
           <w:sz w:val="26"/>
           <w:szCs w:val="26"/>
           <w:rtl w:val="0"/>
+          <w:lang w:val="pt-PT"/>
         </w:rPr>
         <w:t>“</w:t>
       </w:r>
@@ -2553,6 +2495,7 @@
           <w:sz w:val="26"/>
           <w:szCs w:val="26"/>
           <w:rtl w:val="0"/>
+          <w:lang w:val="pt-PT"/>
         </w:rPr>
         <w:t>(</w:t>
       </w:r>
@@ -2562,6 +2505,7 @@
           <w:sz w:val="26"/>
           <w:szCs w:val="26"/>
           <w:rtl w:val="0"/>
+          <w:lang w:val="pt-PT"/>
         </w:rPr>
         <w:t>“</w:t>
       </w:r>
@@ -2581,6 +2525,7 @@
           <w:sz w:val="26"/>
           <w:szCs w:val="26"/>
           <w:rtl w:val="0"/>
+          <w:lang w:val="pt-PT"/>
         </w:rPr>
         <w:t>“</w:t>
       </w:r>
@@ -2590,6 +2535,7 @@
           <w:sz w:val="26"/>
           <w:szCs w:val="26"/>
           <w:rtl w:val="0"/>
+          <w:lang w:val="pt-PT"/>
         </w:rPr>
         <w:t>)</w:t>
       </w:r>
@@ -2599,6 +2545,7 @@
           <w:sz w:val="26"/>
           <w:szCs w:val="26"/>
           <w:rtl w:val="0"/>
+          <w:lang w:val="pt-PT"/>
         </w:rPr>
         <w:t>”</w:t>
       </w:r>
@@ -2618,6 +2565,7 @@
           <w:sz w:val="26"/>
           <w:szCs w:val="26"/>
           <w:rtl w:val="0"/>
+          <w:lang w:val="pt-PT"/>
         </w:rPr>
         <w:t>“</w:t>
       </w:r>
@@ -2627,6 +2575,7 @@
           <w:sz w:val="26"/>
           <w:szCs w:val="26"/>
           <w:rtl w:val="0"/>
+          <w:lang w:val="pt-PT"/>
         </w:rPr>
         <w:t>{</w:t>
       </w:r>
@@ -2636,6 +2585,7 @@
           <w:sz w:val="26"/>
           <w:szCs w:val="26"/>
           <w:rtl w:val="0"/>
+          <w:lang w:val="pt-PT"/>
         </w:rPr>
         <w:t xml:space="preserve">“ </w:t>
       </w:r>
@@ -2655,6 +2605,7 @@
           <w:sz w:val="26"/>
           <w:szCs w:val="26"/>
           <w:rtl w:val="0"/>
+          <w:lang w:val="pt-PT"/>
         </w:rPr>
         <w:t>“</w:t>
       </w:r>
@@ -2664,6 +2615,7 @@
           <w:sz w:val="26"/>
           <w:szCs w:val="26"/>
           <w:rtl w:val="0"/>
+          <w:lang w:val="pt-PT"/>
         </w:rPr>
         <w:t>}</w:t>
       </w:r>
@@ -2673,6 +2625,7 @@
           <w:sz w:val="26"/>
           <w:szCs w:val="26"/>
           <w:rtl w:val="0"/>
+          <w:lang w:val="pt-PT"/>
         </w:rPr>
         <w:t>”</w:t>
       </w:r>
@@ -2682,6 +2635,7 @@
           <w:sz w:val="26"/>
           <w:szCs w:val="26"/>
           <w:rtl w:val="0"/>
+          <w:lang w:val="pt-PT"/>
         </w:rPr>
         <w:t>.</w:t>
       </w:r>
@@ -2689,9 +2643,6 @@
     <w:p>
       <w:pPr>
         <w:pStyle w:val="Default"/>
-        <w:bidi w:val="0"/>
-        <w:ind w:left="0" w:right="0" w:firstLine="0"/>
-        <w:jc w:val="left"/>
         <w:rPr>
           <w:rFonts w:ascii="Times New Roman" w:cs="Times New Roman" w:hAnsi="Times New Roman" w:eastAsia="Times New Roman"/>
           <w:sz w:val="26"/>
@@ -2703,9 +2654,6 @@
     <w:p>
       <w:pPr>
         <w:pStyle w:val="Default"/>
-        <w:bidi w:val="0"/>
-        <w:ind w:left="0" w:right="0" w:firstLine="0"/>
-        <w:jc w:val="left"/>
         <w:rPr>
           <w:rFonts w:ascii="Times New Roman" w:cs="Times New Roman" w:hAnsi="Times New Roman" w:eastAsia="Times New Roman"/>
           <w:sz w:val="26"/>
@@ -2729,6 +2677,7 @@
           <w:sz w:val="26"/>
           <w:szCs w:val="26"/>
           <w:rtl w:val="0"/>
+          <w:lang w:val="pt-PT"/>
         </w:rPr>
         <w:t>ç</w:t>
       </w:r>
@@ -2748,6 +2697,7 @@
           <w:sz w:val="26"/>
           <w:szCs w:val="26"/>
           <w:rtl w:val="0"/>
+          <w:lang w:val="pt-PT"/>
         </w:rPr>
         <w:t>á</w:t>
       </w:r>
@@ -2757,6 +2707,7 @@
           <w:sz w:val="26"/>
           <w:szCs w:val="26"/>
           <w:rtl w:val="0"/>
+          <w:lang w:val="pt-PT"/>
         </w:rPr>
         <w:t>rvore sint</w:t>
       </w:r>
@@ -2766,6 +2717,7 @@
           <w:sz w:val="26"/>
           <w:szCs w:val="26"/>
           <w:rtl w:val="0"/>
+          <w:lang w:val="pt-PT"/>
         </w:rPr>
         <w:t>á</w:t>
       </w:r>
@@ -2783,9 +2735,6 @@
     <w:p>
       <w:pPr>
         <w:pStyle w:val="Default"/>
-        <w:bidi w:val="0"/>
-        <w:ind w:left="0" w:right="0" w:firstLine="0"/>
-        <w:jc w:val="left"/>
         <w:rPr>
           <w:rFonts w:ascii="Times New Roman" w:cs="Times New Roman" w:hAnsi="Times New Roman" w:eastAsia="Times New Roman"/>
           <w:sz w:val="26"/>
@@ -2797,22 +2746,20 @@
     <w:p>
       <w:pPr>
         <w:pStyle w:val="Default"/>
-        <w:bidi w:val="0"/>
-        <w:ind w:left="0" w:right="0" w:firstLine="0"/>
-        <w:jc w:val="left"/>
-        <w:rPr>
-          <w:rFonts w:ascii="Times New Roman" w:cs="Times New Roman" w:hAnsi="Times New Roman" w:eastAsia="Times New Roman"/>
-          <w:sz w:val="26"/>
-          <w:szCs w:val="26"/>
-          <w:rtl w:val="0"/>
-        </w:rPr>
-      </w:pPr>
-      <w:r>
-        <w:rPr>
-          <w:rFonts w:hAnsi="Times New Roman" w:hint="default"/>
-          <w:sz w:val="26"/>
-          <w:szCs w:val="26"/>
-          <w:rtl w:val="0"/>
+        <w:rPr>
+          <w:rFonts w:ascii="Times New Roman" w:cs="Times New Roman" w:hAnsi="Times New Roman" w:eastAsia="Times New Roman"/>
+          <w:sz w:val="26"/>
+          <w:szCs w:val="26"/>
+          <w:rtl w:val="0"/>
+        </w:rPr>
+      </w:pPr>
+      <w:r>
+        <w:rPr>
+          <w:rFonts w:hAnsi="Times New Roman" w:hint="default"/>
+          <w:sz w:val="26"/>
+          <w:szCs w:val="26"/>
+          <w:rtl w:val="0"/>
+          <w:lang w:val="pt-PT"/>
         </w:rPr>
         <w:t>“</w:t>
       </w:r>
@@ -2832,6 +2779,7 @@
           <w:sz w:val="26"/>
           <w:szCs w:val="26"/>
           <w:rtl w:val="0"/>
+          <w:lang w:val="pt-PT"/>
         </w:rPr>
         <w:t xml:space="preserve">” </w:t>
       </w:r>
@@ -2841,6 +2789,7 @@
           <w:sz w:val="26"/>
           <w:szCs w:val="26"/>
           <w:rtl w:val="0"/>
+          <w:lang w:val="pt-PT"/>
         </w:rPr>
         <w:t xml:space="preserve">(3 &gt; 2) </w:t>
       </w:r>
@@ -2850,6 +2799,7 @@
           <w:sz w:val="26"/>
           <w:szCs w:val="26"/>
           <w:rtl w:val="0"/>
+          <w:lang w:val="pt-PT"/>
         </w:rPr>
         <w:t>“</w:t>
       </w:r>
@@ -2869,6 +2819,7 @@
           <w:sz w:val="26"/>
           <w:szCs w:val="26"/>
           <w:rtl w:val="0"/>
+          <w:lang w:val="pt-PT"/>
         </w:rPr>
         <w:t xml:space="preserve">” </w:t>
       </w:r>
@@ -2892,8 +2843,8 @@
         <w:drawing>
           <wp:anchor distT="152400" distB="152400" distL="152400" distR="152400" simplePos="0" relativeHeight="251659264" behindDoc="0" locked="0" layoutInCell="1" allowOverlap="1">
             <wp:simplePos x="0" y="0"/>
-            <wp:positionH relativeFrom="margin">
-              <wp:posOffset>-6503</wp:posOffset>
+            <wp:positionH relativeFrom="page">
+              <wp:posOffset>713587</wp:posOffset>
             </wp:positionH>
             <wp:positionV relativeFrom="line">
               <wp:posOffset>321923</wp:posOffset>
@@ -2907,7 +2858,7 @@
               <a:graphicData uri="http://schemas.openxmlformats.org/drawingml/2006/picture">
                 <pic:pic xmlns:pic="http://schemas.openxmlformats.org/drawingml/2006/picture">
                   <pic:nvPicPr>
-                    <pic:cNvPr id="1073741825" name="pasted-image-filtered.jpeg"/>
+                    <pic:cNvPr id="1073741825" name="image1.jpeg"/>
                     <pic:cNvPicPr/>
                   </pic:nvPicPr>
                   <pic:blipFill>
@@ -2957,9 +2908,6 @@
           <w:tab w:val="left" w:pos="6160"/>
           <w:tab w:val="left" w:pos="6720"/>
         </w:tabs>
-        <w:bidi w:val="0"/>
-        <w:ind w:left="0" w:right="0" w:firstLine="0"/>
-        <w:jc w:val="left"/>
         <w:rPr>
           <w:rFonts w:ascii="Times New Roman" w:cs="Times New Roman" w:hAnsi="Times New Roman" w:eastAsia="Times New Roman"/>
           <w:sz w:val="26"/>
@@ -2971,9 +2919,6 @@
     <w:p>
       <w:pPr>
         <w:pStyle w:val="Default"/>
-        <w:bidi w:val="0"/>
-        <w:ind w:left="0" w:right="0" w:firstLine="0"/>
-        <w:jc w:val="left"/>
         <w:rPr>
           <w:rFonts w:ascii="Times New Roman" w:cs="Times New Roman" w:hAnsi="Times New Roman" w:eastAsia="Times New Roman"/>
           <w:sz w:val="26"/>
@@ -2985,9 +2930,6 @@
     <w:p>
       <w:pPr>
         <w:pStyle w:val="Default"/>
-        <w:bidi w:val="0"/>
-        <w:ind w:left="0" w:right="0" w:firstLine="0"/>
-        <w:jc w:val="left"/>
         <w:rPr>
           <w:rFonts w:ascii="Times New Roman" w:cs="Times New Roman" w:hAnsi="Times New Roman" w:eastAsia="Times New Roman"/>
           <w:sz w:val="26"/>
@@ -3011,6 +2953,7 @@
           <w:sz w:val="26"/>
           <w:szCs w:val="26"/>
           <w:rtl w:val="0"/>
+          <w:lang w:val="pt-PT"/>
         </w:rPr>
         <w:t xml:space="preserve">é </w:t>
       </w:r>
@@ -3050,6 +2993,7 @@
           <w:sz w:val="26"/>
           <w:szCs w:val="26"/>
           <w:rtl w:val="0"/>
+          <w:lang w:val="pt-PT"/>
         </w:rPr>
         <w:t>á</w:t>
       </w:r>
@@ -3089,6 +3033,7 @@
           <w:sz w:val="26"/>
           <w:szCs w:val="26"/>
           <w:rtl w:val="0"/>
+          <w:lang w:val="pt-PT"/>
         </w:rPr>
         <w:t>í</w:t>
       </w:r>
@@ -3108,6 +3053,7 @@
           <w:sz w:val="26"/>
           <w:szCs w:val="26"/>
           <w:rtl w:val="0"/>
+          <w:lang w:val="pt-PT"/>
         </w:rPr>
         <w:t>á</w:t>
       </w:r>
@@ -3137,6 +3083,7 @@
           <w:sz w:val="26"/>
           <w:szCs w:val="26"/>
           <w:rtl w:val="0"/>
+          <w:lang w:val="pt-PT"/>
         </w:rPr>
         <w:t>o.</w:t>
       </w:r>
@@ -3144,9 +3091,6 @@
     <w:p>
       <w:pPr>
         <w:pStyle w:val="Default"/>
-        <w:bidi w:val="0"/>
-        <w:ind w:left="0" w:right="0" w:firstLine="0"/>
-        <w:jc w:val="left"/>
         <w:rPr>
           <w:rFonts w:ascii="Times New Roman" w:cs="Times New Roman" w:hAnsi="Times New Roman" w:eastAsia="Times New Roman"/>
           <w:sz w:val="26"/>
@@ -3158,9 +3102,6 @@
     <w:p>
       <w:pPr>
         <w:pStyle w:val="Default"/>
-        <w:bidi w:val="0"/>
-        <w:ind w:left="0" w:right="0" w:firstLine="0"/>
-        <w:jc w:val="left"/>
         <w:rPr>
           <w:rFonts w:ascii="Times New Roman" w:cs="Times New Roman" w:hAnsi="Times New Roman" w:eastAsia="Times New Roman"/>
           <w:sz w:val="26"/>
@@ -3522,9 +3463,6 @@
     <w:p>
       <w:pPr>
         <w:pStyle w:val="Default"/>
-        <w:bidi w:val="0"/>
-        <w:ind w:left="0" w:right="0" w:firstLine="0"/>
-        <w:jc w:val="left"/>
         <w:rPr>
           <w:rFonts w:ascii="Times New Roman" w:cs="Times New Roman" w:hAnsi="Times New Roman" w:eastAsia="Times New Roman"/>
           <w:sz w:val="26"/>
@@ -3536,9 +3474,6 @@
     <w:p>
       <w:pPr>
         <w:pStyle w:val="Default"/>
-        <w:bidi w:val="0"/>
-        <w:ind w:left="0" w:right="0" w:firstLine="0"/>
-        <w:jc w:val="left"/>
         <w:rPr>
           <w:rFonts w:ascii="Times New Roman" w:cs="Times New Roman" w:hAnsi="Times New Roman" w:eastAsia="Times New Roman"/>
           <w:sz w:val="26"/>
@@ -3562,6 +3497,7 @@
           <w:sz w:val="26"/>
           <w:szCs w:val="26"/>
           <w:rtl w:val="0"/>
+          <w:lang w:val="pt-PT"/>
         </w:rPr>
         <w:t>ç</w:t>
       </w:r>
@@ -3581,6 +3517,7 @@
           <w:sz w:val="26"/>
           <w:szCs w:val="26"/>
           <w:rtl w:val="0"/>
+          <w:lang w:val="pt-PT"/>
         </w:rPr>
         <w:t>á</w:t>
       </w:r>
@@ -3600,6 +3537,7 @@
           <w:sz w:val="26"/>
           <w:szCs w:val="26"/>
           <w:rtl w:val="0"/>
+          <w:lang w:val="pt-PT"/>
         </w:rPr>
         <w:t>ç</w:t>
       </w:r>
@@ -3619,6 +3557,7 @@
           <w:sz w:val="26"/>
           <w:szCs w:val="26"/>
           <w:rtl w:val="0"/>
+          <w:lang w:val="pt-PT"/>
         </w:rPr>
         <w:t xml:space="preserve">é </w:t>
       </w:r>
@@ -3636,9 +3575,6 @@
     <w:p>
       <w:pPr>
         <w:pStyle w:val="Default"/>
-        <w:bidi w:val="0"/>
-        <w:ind w:left="0" w:right="0" w:firstLine="0"/>
-        <w:jc w:val="left"/>
         <w:rPr>
           <w:rFonts w:ascii="Times New Roman" w:cs="Times New Roman" w:hAnsi="Times New Roman" w:eastAsia="Times New Roman"/>
           <w:sz w:val="26"/>
@@ -3650,9 +3586,6 @@
     <w:p>
       <w:pPr>
         <w:pStyle w:val="Default"/>
-        <w:bidi w:val="0"/>
-        <w:ind w:left="0" w:right="0" w:firstLine="0"/>
-        <w:jc w:val="left"/>
         <w:rPr>
           <w:rFonts w:ascii="Times New Roman" w:cs="Times New Roman" w:hAnsi="Times New Roman" w:eastAsia="Times New Roman"/>
           <w:sz w:val="26"/>
@@ -3734,9 +3667,6 @@
     <w:p>
       <w:pPr>
         <w:pStyle w:val="Default"/>
-        <w:bidi w:val="0"/>
-        <w:ind w:left="0" w:right="0" w:firstLine="0"/>
-        <w:jc w:val="left"/>
         <w:rPr>
           <w:rFonts w:ascii="Times New Roman" w:cs="Times New Roman" w:hAnsi="Times New Roman" w:eastAsia="Times New Roman"/>
           <w:sz w:val="26"/>
@@ -3748,9 +3678,6 @@
     <w:p>
       <w:pPr>
         <w:pStyle w:val="Default"/>
-        <w:bidi w:val="0"/>
-        <w:ind w:left="0" w:right="0" w:firstLine="0"/>
-        <w:jc w:val="left"/>
         <w:rPr>
           <w:rFonts w:ascii="Times New Roman" w:cs="Times New Roman" w:hAnsi="Times New Roman" w:eastAsia="Times New Roman"/>
           <w:sz w:val="26"/>
@@ -3772,20 +3699,17 @@
     <w:p>
       <w:pPr>
         <w:pStyle w:val="Default"/>
-        <w:bidi w:val="0"/>
-        <w:ind w:left="0" w:right="0" w:firstLine="0"/>
-        <w:jc w:val="left"/>
-        <w:rPr>
-          <w:rFonts w:ascii="Times New Roman" w:cs="Times New Roman" w:hAnsi="Times New Roman" w:eastAsia="Times New Roman"/>
-          <w:sz w:val="26"/>
-          <w:szCs w:val="26"/>
-          <w:rtl w:val="0"/>
-        </w:rPr>
-      </w:pPr>
-    </w:p>
-    <w:p>
-      <w:pPr>
-        <w:pStyle w:val="Body"/>
+        <w:rPr>
+          <w:rFonts w:ascii="Times New Roman" w:cs="Times New Roman" w:hAnsi="Times New Roman" w:eastAsia="Times New Roman"/>
+          <w:sz w:val="26"/>
+          <w:szCs w:val="26"/>
+          <w:rtl w:val="0"/>
+        </w:rPr>
+      </w:pPr>
+    </w:p>
+    <w:p>
+      <w:pPr>
+        <w:pStyle w:val="Body A"/>
         <w:rPr>
           <w:sz w:val="24"/>
           <w:szCs w:val="24"/>
@@ -3794,6 +3718,7 @@
       </w:pPr>
       <w:r>
         <w:rPr>
+          <w:rFonts w:ascii="Helvetica" w:cs="Arial Unicode MS" w:hAnsi="Arial Unicode MS" w:eastAsia="Arial Unicode MS"/>
           <w:sz w:val="24"/>
           <w:szCs w:val="24"/>
           <w:rtl w:val="0"/>
@@ -3825,6 +3750,7 @@
       </w:r>
       <w:r>
         <w:rPr>
+          <w:rFonts w:ascii="Helvetica" w:cs="Arial Unicode MS" w:hAnsi="Arial Unicode MS" w:eastAsia="Arial Unicode MS"/>
           <w:sz w:val="24"/>
           <w:szCs w:val="24"/>
           <w:rtl w:val="0"/>
@@ -3835,7 +3761,7 @@
     </w:p>
     <w:p>
       <w:pPr>
-        <w:pStyle w:val="Body"/>
+        <w:pStyle w:val="Body A"/>
         <w:rPr>
           <w:rFonts w:ascii="Trebuchet MS" w:cs="Trebuchet MS" w:hAnsi="Trebuchet MS" w:eastAsia="Trebuchet MS"/>
           <w:b w:val="1"/>
@@ -3847,6 +3773,7 @@
       </w:pPr>
       <w:r>
         <w:rPr>
+          <w:rFonts w:ascii="Helvetica" w:cs="Arial Unicode MS" w:hAnsi="Arial Unicode MS" w:eastAsia="Arial Unicode MS"/>
           <w:sz w:val="24"/>
           <w:szCs w:val="24"/>
           <w:rtl w:val="0"/>
@@ -3879,7 +3806,7 @@
     </w:p>
     <w:p>
       <w:pPr>
-        <w:pStyle w:val="Body"/>
+        <w:pStyle w:val="Body A"/>
         <w:rPr>
           <w:rFonts w:ascii="Trebuchet MS" w:cs="Trebuchet MS" w:hAnsi="Trebuchet MS" w:eastAsia="Trebuchet MS"/>
           <w:b w:val="1"/>
@@ -3891,6 +3818,7 @@
       </w:pPr>
       <w:r>
         <w:rPr>
+          <w:rFonts w:ascii="Helvetica" w:cs="Arial Unicode MS" w:hAnsi="Arial Unicode MS" w:eastAsia="Arial Unicode MS"/>
           <w:sz w:val="24"/>
           <w:szCs w:val="24"/>
           <w:rtl w:val="0"/>
@@ -3923,7 +3851,7 @@
     </w:p>
     <w:p>
       <w:pPr>
-        <w:pStyle w:val="Body"/>
+        <w:pStyle w:val="Body A"/>
         <w:rPr>
           <w:rFonts w:ascii="Trebuchet MS" w:cs="Trebuchet MS" w:hAnsi="Trebuchet MS" w:eastAsia="Trebuchet MS"/>
           <w:b w:val="1"/>
@@ -3935,6 +3863,7 @@
       </w:pPr>
       <w:r>
         <w:rPr>
+          <w:rFonts w:ascii="Helvetica" w:cs="Arial Unicode MS" w:hAnsi="Arial Unicode MS" w:eastAsia="Arial Unicode MS"/>
           <w:sz w:val="24"/>
           <w:szCs w:val="24"/>
           <w:rtl w:val="0"/>
@@ -3966,6 +3895,7 @@
       </w:r>
       <w:r>
         <w:rPr>
+          <w:rFonts w:ascii="Helvetica" w:cs="Arial Unicode MS" w:hAnsi="Arial Unicode MS" w:eastAsia="Arial Unicode MS"/>
           <w:sz w:val="24"/>
           <w:szCs w:val="24"/>
           <w:rtl w:val="0"/>
@@ -3975,7 +3905,8 @@
       </w:r>
       <w:r>
         <w:rPr>
-          <w:position w:val="-11"/>
+          <w:rFonts w:ascii="Helvetica" w:cs="Arial Unicode MS" w:hAnsi="Arial Unicode MS" w:eastAsia="Arial Unicode MS"/>
+          <w:position w:val="-22"/>
           <w:sz w:val="24"/>
           <w:szCs w:val="24"/>
           <w:vertAlign w:val="subscript"/>
@@ -3986,6 +3917,7 @@
       </w:r>
       <w:r>
         <w:rPr>
+          <w:rFonts w:ascii="Helvetica" w:cs="Arial Unicode MS" w:hAnsi="Arial Unicode MS" w:eastAsia="Arial Unicode MS"/>
           <w:sz w:val="24"/>
           <w:szCs w:val="24"/>
           <w:rtl w:val="0"/>
@@ -4008,7 +3940,7 @@
     </w:p>
     <w:p>
       <w:pPr>
-        <w:pStyle w:val="Body"/>
+        <w:pStyle w:val="Body A"/>
         <w:rPr>
           <w:sz w:val="24"/>
           <w:szCs w:val="24"/>
@@ -4016,6 +3948,7 @@
       </w:pPr>
       <w:r>
         <w:rPr>
+          <w:rFonts w:ascii="Helvetica" w:cs="Arial Unicode MS" w:hAnsi="Arial Unicode MS" w:eastAsia="Arial Unicode MS"/>
           <w:sz w:val="24"/>
           <w:szCs w:val="24"/>
           <w:rtl w:val="0"/>
@@ -4048,7 +3981,7 @@
     </w:p>
     <w:p>
       <w:pPr>
-        <w:pStyle w:val="Body"/>
+        <w:pStyle w:val="Body A"/>
         <w:rPr>
           <w:sz w:val="24"/>
           <w:szCs w:val="24"/>
@@ -4057,7 +3990,7 @@
     </w:p>
     <w:p>
       <w:pPr>
-        <w:pStyle w:val="Body"/>
+        <w:pStyle w:val="Body A"/>
         <w:rPr>
           <w:rFonts w:ascii="Times New Roman" w:cs="Times New Roman" w:hAnsi="Times New Roman" w:eastAsia="Times New Roman"/>
           <w:sz w:val="24"/>
@@ -4097,7 +4030,7 @@
     </w:p>
     <w:p>
       <w:pPr>
-        <w:pStyle w:val="Body"/>
+        <w:pStyle w:val="Body A"/>
         <w:rPr>
           <w:rFonts w:ascii="Times New Roman" w:cs="Times New Roman" w:hAnsi="Times New Roman" w:eastAsia="Times New Roman"/>
           <w:sz w:val="24"/>
@@ -4118,7 +4051,6 @@
           <w:tab w:val="clear" w:pos="1150"/>
         </w:tabs>
         <w:suppressAutoHyphens w:val="1"/>
-        <w:jc w:val="left"/>
         <w:outlineLvl w:val="0"/>
         <w:rPr>
           <w:rFonts w:ascii="Times New Roman" w:cs="Times New Roman" w:hAnsi="Times New Roman" w:eastAsia="Times New Roman"/>
@@ -4143,21 +4075,7 @@
           <w:rtl w:val="0"/>
           <w:lang w:val="en-US"/>
         </w:rPr>
-        <w:t>L.in = T.type</w:t>
-      </w:r>
-      <w:r>
-        <w:rPr>
-          <w:rFonts w:ascii="Times New Roman"/>
-          <w:b w:val="0"/>
-          <w:bCs w:val="0"/>
-          <w:caps w:val="0"/>
-          <w:smallCaps w:val="0"/>
-          <w:sz w:val="26"/>
-          <w:szCs w:val="26"/>
-          <w:rtl w:val="0"/>
-          <w:lang w:val="en-US"/>
-        </w:rPr>
-        <w:t xml:space="preserve"> (1)</w:t>
+        <w:t>L.in = T.type (1)</w:t>
       </w:r>
     </w:p>
     <w:p>
@@ -4173,7 +4091,6 @@
           <w:tab w:val="clear" w:pos="1150"/>
         </w:tabs>
         <w:suppressAutoHyphens w:val="1"/>
-        <w:jc w:val="left"/>
         <w:outlineLvl w:val="0"/>
         <w:rPr>
           <w:rFonts w:ascii="Times New Roman" w:cs="Times New Roman" w:hAnsi="Times New Roman" w:eastAsia="Times New Roman"/>
@@ -4198,21 +4115,7 @@
           <w:rtl w:val="0"/>
           <w:lang w:val="en-US"/>
         </w:rPr>
-        <w:t>T.type = integer</w:t>
-      </w:r>
-      <w:r>
-        <w:rPr>
-          <w:rFonts w:ascii="Times New Roman"/>
-          <w:b w:val="0"/>
-          <w:bCs w:val="0"/>
-          <w:caps w:val="0"/>
-          <w:smallCaps w:val="0"/>
-          <w:sz w:val="26"/>
-          <w:szCs w:val="26"/>
-          <w:rtl w:val="0"/>
-          <w:lang w:val="en-US"/>
-        </w:rPr>
-        <w:t xml:space="preserve"> (2)</w:t>
+        <w:t>T.type = integer (2)</w:t>
       </w:r>
     </w:p>
     <w:p>
@@ -4228,7 +4131,6 @@
           <w:tab w:val="clear" w:pos="1150"/>
         </w:tabs>
         <w:suppressAutoHyphens w:val="1"/>
-        <w:jc w:val="left"/>
         <w:outlineLvl w:val="0"/>
         <w:rPr>
           <w:rFonts w:ascii="Times New Roman" w:cs="Times New Roman" w:hAnsi="Times New Roman" w:eastAsia="Times New Roman"/>
@@ -4253,21 +4155,7 @@
           <w:rtl w:val="0"/>
           <w:lang w:val="en-US"/>
         </w:rPr>
-        <w:t>T.type = real</w:t>
-      </w:r>
-      <w:r>
-        <w:rPr>
-          <w:rFonts w:ascii="Times New Roman"/>
-          <w:b w:val="0"/>
-          <w:bCs w:val="0"/>
-          <w:caps w:val="0"/>
-          <w:smallCaps w:val="0"/>
-          <w:sz w:val="26"/>
-          <w:szCs w:val="26"/>
-          <w:rtl w:val="0"/>
-          <w:lang w:val="en-US"/>
-        </w:rPr>
-        <w:t xml:space="preserve"> (2)</w:t>
+        <w:t>T.type = real (2)</w:t>
       </w:r>
     </w:p>
     <w:p>
@@ -4283,7 +4171,6 @@
           <w:tab w:val="clear" w:pos="1150"/>
         </w:tabs>
         <w:suppressAutoHyphens w:val="1"/>
-        <w:jc w:val="left"/>
         <w:outlineLvl w:val="0"/>
         <w:rPr>
           <w:rFonts w:ascii="Times New Roman" w:cs="Times New Roman" w:hAnsi="Times New Roman" w:eastAsia="Times New Roman"/>
@@ -4317,7 +4204,7 @@
           <w:bCs w:val="0"/>
           <w:caps w:val="0"/>
           <w:smallCaps w:val="0"/>
-          <w:position w:val="-11"/>
+          <w:position w:val="-22"/>
           <w:sz w:val="26"/>
           <w:szCs w:val="26"/>
           <w:vertAlign w:val="subscript"/>
@@ -4338,21 +4225,7 @@
           <w:rtl w:val="0"/>
           <w:lang w:val="en-US"/>
         </w:rPr>
-        <w:t>.in = L.in</w:t>
-      </w:r>
-      <w:r>
-        <w:rPr>
-          <w:rFonts w:ascii="Times New Roman"/>
-          <w:b w:val="0"/>
-          <w:bCs w:val="0"/>
-          <w:caps w:val="0"/>
-          <w:smallCaps w:val="0"/>
-          <w:sz w:val="26"/>
-          <w:szCs w:val="26"/>
-          <w:rtl w:val="0"/>
-          <w:lang w:val="en-US"/>
-        </w:rPr>
-        <w:t xml:space="preserve"> (3)</w:t>
+        <w:t>.in = L.in (3)</w:t>
       </w:r>
     </w:p>
     <w:p>
@@ -4368,7 +4241,6 @@
           <w:tab w:val="clear" w:pos="1150"/>
         </w:tabs>
         <w:suppressAutoHyphens w:val="1"/>
-        <w:jc w:val="left"/>
         <w:outlineLvl w:val="0"/>
         <w:rPr>
           <w:rFonts w:ascii="Times New Roman" w:cs="Times New Roman" w:hAnsi="Times New Roman" w:eastAsia="Times New Roman"/>
@@ -4397,8 +4269,6 @@
       <w:r>
         <w:rPr>
           <w:rFonts w:ascii="Times New Roman"/>
-          <w:b w:val="1"/>
-          <w:bCs w:val="1"/>
           <w:caps w:val="0"/>
           <w:smallCaps w:val="0"/>
           <w:sz w:val="26"/>
@@ -4420,36 +4290,22 @@
           <w:rtl w:val="0"/>
           <w:lang w:val="en-US"/>
         </w:rPr>
-        <w:t>.entry, L.in)</w:t>
-      </w:r>
-      <w:r>
-        <w:rPr>
-          <w:rFonts w:ascii="Times New Roman"/>
-          <w:b w:val="0"/>
-          <w:bCs w:val="0"/>
-          <w:caps w:val="0"/>
-          <w:smallCaps w:val="0"/>
-          <w:sz w:val="26"/>
-          <w:szCs w:val="26"/>
-          <w:rtl w:val="0"/>
-          <w:lang w:val="en-US"/>
-        </w:rPr>
-        <w:t xml:space="preserve"> (3)</w:t>
-      </w:r>
-    </w:p>
-    <w:p>
-      <w:pPr>
-        <w:pStyle w:val="Body"/>
-        <w:rPr>
-          <w:rFonts w:ascii="Times New Roman" w:cs="Times New Roman" w:hAnsi="Times New Roman" w:eastAsia="Times New Roman"/>
-          <w:sz w:val="26"/>
-          <w:szCs w:val="26"/>
-        </w:rPr>
-      </w:pPr>
-    </w:p>
-    <w:p>
-      <w:pPr>
-        <w:pStyle w:val="Body"/>
+        <w:t>.entry, L.in) (3)</w:t>
+      </w:r>
+    </w:p>
+    <w:p>
+      <w:pPr>
+        <w:pStyle w:val="Body A"/>
+        <w:rPr>
+          <w:rFonts w:ascii="Times New Roman" w:cs="Times New Roman" w:hAnsi="Times New Roman" w:eastAsia="Times New Roman"/>
+          <w:sz w:val="26"/>
+          <w:szCs w:val="26"/>
+        </w:rPr>
+      </w:pPr>
+    </w:p>
+    <w:p>
+      <w:pPr>
+        <w:pStyle w:val="Body A"/>
         <w:rPr>
           <w:rFonts w:ascii="Times New Roman" w:cs="Times New Roman" w:hAnsi="Times New Roman" w:eastAsia="Times New Roman"/>
           <w:sz w:val="26"/>
@@ -4509,17 +4365,17 @@
     </w:p>
     <w:p>
       <w:pPr>
-        <w:pStyle w:val="Body"/>
-        <w:rPr>
-          <w:rFonts w:ascii="Times New Roman" w:cs="Times New Roman" w:hAnsi="Times New Roman" w:eastAsia="Times New Roman"/>
-          <w:sz w:val="26"/>
-          <w:szCs w:val="26"/>
-        </w:rPr>
-      </w:pPr>
-    </w:p>
-    <w:p>
-      <w:pPr>
-        <w:pStyle w:val="Body"/>
+        <w:pStyle w:val="Body A"/>
+        <w:rPr>
+          <w:rFonts w:ascii="Times New Roman" w:cs="Times New Roman" w:hAnsi="Times New Roman" w:eastAsia="Times New Roman"/>
+          <w:sz w:val="26"/>
+          <w:szCs w:val="26"/>
+        </w:rPr>
+      </w:pPr>
+    </w:p>
+    <w:p>
+      <w:pPr>
+        <w:pStyle w:val="Body A"/>
       </w:pPr>
       <w:r>
         <w:rPr>
@@ -4569,22 +4425,12 @@
           <w:rtl w:val="0"/>
           <w:lang w:val="en-US"/>
         </w:rPr>
-        <w:t xml:space="preserve">herdado, cada </w:t>
-      </w:r>
-      <w:r>
-        <w:rPr>
-          <w:rFonts w:ascii="Times New Roman"/>
-          <w:sz w:val="26"/>
-          <w:szCs w:val="26"/>
-          <w:rtl w:val="0"/>
-          <w:lang w:val="en-US"/>
-        </w:rPr>
-        <w:t>L</w:t>
-      </w:r>
-      <w:r>
-        <w:rPr>
-          <w:rFonts w:ascii="Times New Roman"/>
-          <w:position w:val="-11"/>
+        <w:t>herdado, cada L</w:t>
+      </w:r>
+      <w:r>
+        <w:rPr>
+          <w:rFonts w:ascii="Times New Roman"/>
+          <w:position w:val="-22"/>
           <w:sz w:val="26"/>
           <w:szCs w:val="26"/>
           <w:vertAlign w:val="subscript"/>
@@ -4649,6 +4495,7 @@
           <w:sz w:val="26"/>
           <w:szCs w:val="26"/>
           <w:rtl w:val="0"/>
+          <w:lang w:val="en-US"/>
         </w:rPr>
         <w:t xml:space="preserve"> irm</w:t>
       </w:r>
@@ -4668,6 +4515,7 @@
           <w:sz w:val="26"/>
           <w:szCs w:val="26"/>
           <w:rtl w:val="0"/>
+          <w:lang w:val="en-US"/>
         </w:rPr>
         <w:t>o T (1)</w:t>
       </w:r>
@@ -4685,7 +4533,7 @@
     <w:sectPr>
       <w:headerReference w:type="default" r:id="rId5"/>
       <w:footerReference w:type="default" r:id="rId6"/>
-      <w:pgSz w:w="11906" w:h="16838" w:orient="portrait"/>
+      <w:pgSz w:w="11900" w:h="16840" w:orient="portrait"/>
       <w:pgMar w:top="1134" w:right="1134" w:bottom="1134" w:left="1134" w:header="709" w:footer="850"/>
       <w:bidi w:val="0"/>
     </w:sectPr>
@@ -4696,6 +4544,10 @@
 <file path=word/footer1.xml><?xml version="1.0" encoding="utf-8"?>
 <w:ftr xmlns:r="http://schemas.openxmlformats.org/officeDocument/2006/relationships" xmlns:wp="http://schemas.openxmlformats.org/drawingml/2006/wordprocessingDrawing" xmlns:w="http://schemas.openxmlformats.org/wordprocessingml/2006/main" xmlns:w10="urn:schemas-microsoft-com:office:word" xmlns:w14="http://schemas.microsoft.com/office/word/2010/wordml" xmlns:wps="http://schemas.microsoft.com/office/word/2010/wordprocessingShape" xmlns:wpg="http://schemas.microsoft.com/office/word/2010/wordprocessingGroup" xmlns:mc="http://schemas.openxmlformats.org/markup-compatibility/2006" xmlns:v="urn:schemas-microsoft-com:vml" xmlns:o="urn:schemas-microsoft-com:office:office" mc:Ignorable="w14">
   <w:p>
+    <w:pPr>
+      <w:pStyle w:val="Header &amp; Footer"/>
+      <w:bidi w:val="0"/>
+    </w:pPr>
     <w:r/>
   </w:p>
 </w:ftr>
@@ -4704,6 +4556,10 @@
 <file path=word/header1.xml><?xml version="1.0" encoding="utf-8"?>
 <w:hdr xmlns:r="http://schemas.openxmlformats.org/officeDocument/2006/relationships" xmlns:wp="http://schemas.openxmlformats.org/drawingml/2006/wordprocessingDrawing" xmlns:w="http://schemas.openxmlformats.org/wordprocessingml/2006/main" xmlns:w10="urn:schemas-microsoft-com:office:word" xmlns:w14="http://schemas.microsoft.com/office/word/2010/wordml" xmlns:wps="http://schemas.microsoft.com/office/word/2010/wordprocessingShape" xmlns:wpg="http://schemas.microsoft.com/office/word/2010/wordprocessingGroup" xmlns:mc="http://schemas.openxmlformats.org/markup-compatibility/2006" xmlns:v="urn:schemas-microsoft-com:vml" xmlns:o="urn:schemas-microsoft-com:office:office" mc:Ignorable="w14">
   <w:p>
+    <w:pPr>
+      <w:pStyle w:val="Header &amp; Footer"/>
+      <w:bidi w:val="0"/>
+    </w:pPr>
     <w:r/>
   </w:p>
 </w:hdr>
@@ -4813,6 +4669,46 @@
     <w:next w:val="No List"/>
     <w:pPr/>
   </w:style>
+  <w:style w:type="paragraph" w:styleId="Header &amp; Footer">
+    <w:name w:val="Header &amp; Footer"/>
+    <w:next w:val="Header &amp; Footer"/>
+    <w:pPr>
+      <w:keepNext w:val="0"/>
+      <w:keepLines w:val="0"/>
+      <w:pageBreakBefore w:val="0"/>
+      <w:widowControl w:val="1"/>
+      <w:shd w:val="clear" w:color="auto" w:fill="auto"/>
+      <w:tabs>
+        <w:tab w:val="right" w:pos="9020"/>
+      </w:tabs>
+      <w:suppressAutoHyphens w:val="0"/>
+      <w:bidi w:val="0"/>
+      <w:spacing w:before="0" w:after="0" w:line="240" w:lineRule="auto"/>
+      <w:ind w:left="0" w:right="0" w:firstLine="0"/>
+      <w:jc w:val="left"/>
+      <w:outlineLvl w:val="9"/>
+    </w:pPr>
+    <w:rPr>
+      <w:rFonts w:ascii="Helvetica" w:cs="Arial Unicode MS" w:hAnsi="Arial Unicode MS" w:eastAsia="Arial Unicode MS"/>
+      <w:b w:val="0"/>
+      <w:bCs w:val="0"/>
+      <w:i w:val="0"/>
+      <w:iCs w:val="0"/>
+      <w:caps w:val="0"/>
+      <w:smallCaps w:val="0"/>
+      <w:strike w:val="0"/>
+      <w:dstrike w:val="0"/>
+      <w:outline w:val="0"/>
+      <w:color w:val="000000"/>
+      <w:spacing w:val="0"/>
+      <w:kern w:val="0"/>
+      <w:position w:val="0"/>
+      <w:sz w:val="24"/>
+      <w:szCs w:val="24"/>
+      <w:u w:val="none"/>
+      <w:vertAlign w:val="baseline"/>
+    </w:rPr>
+  </w:style>
   <w:style w:type="paragraph" w:styleId="Default">
     <w:name w:val="Default"/>
     <w:next w:val="Default"/>
@@ -4821,6 +4717,12 @@
       <w:keepLines w:val="0"/>
       <w:pageBreakBefore w:val="0"/>
       <w:widowControl w:val="1"/>
+      <w:pBdr>
+        <w:top w:val="nil"/>
+        <w:left w:val="nil"/>
+        <w:bottom w:val="nil"/>
+        <w:right w:val="nil"/>
+      </w:pBdr>
       <w:shd w:val="clear" w:color="auto" w:fill="auto"/>
       <w:suppressAutoHyphens w:val="0"/>
       <w:bidi w:val="0"/>
@@ -4846,19 +4748,25 @@
       <w:position w:val="0"/>
       <w:sz w:val="22"/>
       <w:szCs w:val="22"/>
-      <w:u w:val="none"/>
+      <w:u w:val="none" w:color="000000"/>
       <w:vertAlign w:val="baseline"/>
       <w:lang w:val="pt-PT"/>
     </w:rPr>
   </w:style>
-  <w:style w:type="paragraph" w:styleId="Body">
-    <w:name w:val="Body"/>
-    <w:next w:val="Body"/>
+  <w:style w:type="paragraph" w:styleId="Body A">
+    <w:name w:val="Body A"/>
+    <w:next w:val="Body A"/>
     <w:pPr>
       <w:keepNext w:val="0"/>
       <w:keepLines w:val="0"/>
       <w:pageBreakBefore w:val="0"/>
       <w:widowControl w:val="1"/>
+      <w:pBdr>
+        <w:top w:val="nil"/>
+        <w:left w:val="nil"/>
+        <w:bottom w:val="nil"/>
+        <w:right w:val="nil"/>
+      </w:pBdr>
       <w:shd w:val="clear" w:color="auto" w:fill="auto"/>
       <w:suppressAutoHyphens w:val="0"/>
       <w:bidi w:val="0"/>
@@ -4884,7 +4792,7 @@
       <w:position w:val="0"/>
       <w:sz w:val="22"/>
       <w:szCs w:val="22"/>
-      <w:u w:val="none"/>
+      <w:u w:val="none" w:color="000000"/>
       <w:vertAlign w:val="baseline"/>
       <w:lang w:val="en-US"/>
     </w:rPr>
@@ -4897,6 +4805,12 @@
       <w:keepLines w:val="0"/>
       <w:pageBreakBefore w:val="0"/>
       <w:widowControl w:val="1"/>
+      <w:pBdr>
+        <w:top w:val="nil"/>
+        <w:left w:val="nil"/>
+        <w:bottom w:val="nil"/>
+        <w:right w:val="nil"/>
+      </w:pBdr>
       <w:shd w:val="clear" w:color="auto" w:fill="auto"/>
       <w:tabs>
         <w:tab w:val="left" w:pos="1150"/>
@@ -4924,7 +4838,7 @@
       <w:position w:val="0"/>
       <w:sz w:val="20"/>
       <w:szCs w:val="20"/>
-      <w:u w:val="none"/>
+      <w:u w:val="none" w:color="000000"/>
       <w:vertAlign w:val="baseline"/>
       <w:lang w:val="en-US"/>
     </w:rPr>
@@ -5892,7 +5806,7 @@
           <a:buFontTx/>
           <a:buNone/>
           <a:tabLst/>
-          <a:defRPr b="0" baseline="0" cap="none" i="0" spc="0" strike="noStrike" sz="1100" u="none" kumimoji="0" normalizeH="0">
+          <a:defRPr b="0" baseline="0" cap="none" i="0" spc="0" strike="noStrike" sz="1200" u="none" kumimoji="0" normalizeH="0">
             <a:ln>
               <a:noFill/>
             </a:ln>
@@ -5900,11 +5814,15 @@
               <a:srgbClr val="000000"/>
             </a:solidFill>
             <a:effectLst/>
-            <a:uFillTx/>
-            <a:latin typeface="+mn-lt"/>
-            <a:ea typeface="+mn-ea"/>
-            <a:cs typeface="+mn-cs"/>
-            <a:sym typeface="Helvetica"/>
+            <a:uFill>
+              <a:solidFill>
+                <a:srgbClr val="000000"/>
+              </a:solidFill>
+            </a:uFill>
+            <a:latin typeface="Times New Roman"/>
+            <a:ea typeface="Times New Roman"/>
+            <a:cs typeface="Times New Roman"/>
+            <a:sym typeface="Times New Roman"/>
           </a:defRPr>
         </a:defPPr>
         <a:lvl1pPr marL="0" marR="0" indent="0" algn="l" defTabSz="914400" rtl="0" fontAlgn="auto" latinLnBrk="1" hangingPunct="0">
